--- a/Text/histograms.docx
+++ b/Text/histograms.docx
@@ -3733,7 +3733,7 @@
       </w:pPr>
       <w:r>
         <w:lastRenderedPageBreak/>
-        <w:t>Conclusions</w:t>
+        <w:t>Discussion</w:t>
       </w:r>
     </w:p>
     <w:p>
@@ -6367,6 +6367,7 @@
   <w:style w:type="character" w:default="1" w:styleId="DefaultParagraphFont">
     <w:name w:val="Default Paragraph Font"/>
     <w:uiPriority w:val="1"/>
+    <w:semiHidden/>
     <w:unhideWhenUsed/>
   </w:style>
   <w:style w:type="table" w:default="1" w:styleId="TableNormal">

--- a/Text/histograms.docx
+++ b/Text/histograms.docx
@@ -132,11 +132,19 @@
         </w:rPr>
         <w:t xml:space="preserve">, </w:t>
       </w:r>
+      <w:proofErr w:type="spellStart"/>
       <w:r>
         <w:rPr>
           <w:rFonts w:asciiTheme="minorHAnsi" w:hAnsiTheme="minorHAnsi"/>
         </w:rPr>
-        <w:t>Kun Qing</w:t>
+        <w:t>Kun</w:t>
+      </w:r>
+      <w:proofErr w:type="spellEnd"/>
+      <w:r>
+        <w:rPr>
+          <w:rFonts w:asciiTheme="minorHAnsi" w:hAnsiTheme="minorHAnsi"/>
+        </w:rPr>
+        <w:t xml:space="preserve"> Qing</w:t>
       </w:r>
       <w:r>
         <w:rPr>
@@ -606,7 +614,15 @@
         <w:t>Conclusions:</w:t>
       </w:r>
       <w:r>
-        <w:t xml:space="preserve"> Direct optimization within the image domain using CNNs leverages spatial information which mitigates problematic issues associated with histogram-based approaches and suggests a preferred future research direction. Further, the entire processing and evaluation framework, including the newly reported deep learning functionality, are available as open-source through the well-known Advanced Normalization Tools ecosystem.</w:t>
+        <w:t xml:space="preserve"> Direct optimization within the image domain using CNNs leverages spatial information which mitigates problematic issues associated with histogram-based approaches and suggests a preferred future research direction. Further, the entire processing and evaluation framework, including the newly reported deep learning functionality, are available as </w:t>
+      </w:r>
+      <w:proofErr w:type="gramStart"/>
+      <w:r>
+        <w:t>open-source</w:t>
+      </w:r>
+      <w:proofErr w:type="gramEnd"/>
+      <w:r>
+        <w:t xml:space="preserve"> through the well-known Advanced Normalization Tools ecosystem.</w:t>
       </w:r>
     </w:p>
     <w:p>
@@ -652,8 +668,13 @@
       <w:r>
         <w:t xml:space="preserve">Early </w:t>
       </w:r>
-      <w:r>
-        <w:t>Early attempts at quantification of ventilation images were limited to enumerating the number of ventilation defects or estimating the proportion of ventilated lung (27, 51, 52) which has evolved to more sophisticated techniques used currently. A brief outline of major contributions can be roughly sketched to include:</w:t>
+      <w:proofErr w:type="spellStart"/>
+      <w:r>
+        <w:t>Early</w:t>
+      </w:r>
+      <w:proofErr w:type="spellEnd"/>
+      <w:r>
+        <w:t xml:space="preserve"> attempts at quantification of ventilation images were limited to enumerating the number of ventilation defects or estimating the proportion of ventilated lung (27, 51, 52) which has evolved to more sophisticated techniques used currently. A brief outline of major contributions can be roughly sketched to include:</w:t>
       </w:r>
     </w:p>
     <w:p>
@@ -795,7 +816,23 @@
         <w:jc w:val="both"/>
       </w:pPr>
       <w:r>
-        <w:t>Previous attempts at histogram standardization (40, 41) in light of MR intensity nonlinearities have relied on 1-D piecewise affine mappings between corresponding structural features found within the histograms themselves (e.g., peaks and valleys). For example, structural MRI, such as T1-weighted neuroimaging, utilizes the well-known relative intensities of major tissue types (i.e., cerebrospinal fluid (CSF), gray matter (GM), and white matter (WM)), which characteristically correspond to visible histogram peaks, as landmarks to determine the nonlinear intensity mapping between histograms. However, in hyperpolarized gas imaging of the lung, no such characteristic structural features exist, generally speaking, between histograms. Additionally, because of the functional nature of these images, the segmentation clusters that correspond to features of interest are not necessarily guaranteed to exist (e.g., ventilation defects in the case of healthy normal subjects with no lung pathology).</w:t>
+        <w:t xml:space="preserve">Previous attempts at histogram standardization (40, 41) </w:t>
+      </w:r>
+      <w:proofErr w:type="gramStart"/>
+      <w:r>
+        <w:t>in light of</w:t>
+      </w:r>
+      <w:proofErr w:type="gramEnd"/>
+      <w:r>
+        <w:t xml:space="preserve"> MR intensity nonlinearities have relied on 1-D piecewise affine mappings between corresponding structural features found within the histograms themselves (e.g., peaks and valleys). For example, structural MRI, such as T1-weighted neuroimaging, utilizes the well-known relative intensities of major tissue types (i.e., cerebrospinal fluid (CSF), gray matter (GM), and white matter (WM)), which characteristically correspond to visible histogram peaks, as landmarks to determine the nonlinear intensity mapping between histograms. However, in hyperpolarized gas imaging of the lung, no such characteristic structural features exist</w:t>
+      </w:r>
+      <w:proofErr w:type="gramStart"/>
+      <w:r>
+        <w:t>, generally speaking, between</w:t>
+      </w:r>
+      <w:proofErr w:type="gramEnd"/>
+      <w:r>
+        <w:t xml:space="preserve"> histograms. Additionally, because of the functional nature of these images, the segmentation clusters that correspond to features of interest are not necessarily guaranteed to exist (e.g., ventilation defects in the case of healthy normal subjects with no lung pathology).</w:t>
       </w:r>
     </w:p>
     <w:p>
@@ -812,11 +849,35 @@
         <w:t>u</w:t>
       </w:r>
       <w:r>
-        <w:t xml:space="preserve">ssian mixture-modeling (GMM) with a Markov random field </w:t>
+        <w:t xml:space="preserve">ssian mixture-modeling (GMM) with a </w:t>
+      </w:r>
+      <w:proofErr w:type="gramStart"/>
+      <w:r>
+        <w:t xml:space="preserve">Markov random field </w:t>
       </w:r>
       <w:r>
         <w:lastRenderedPageBreak/>
-        <w:t>(MRF) prior algorithms. The former, similar to k-means, optimizes over the within-class sample variance but includes a per-sample membership weighting (6) whereas the latter is optimized via the expectation-maximization (EM) algorithm (24). These algorithms have the advantage, in contrast to histogram-only algorithms, the intensity thresholds between class labels are softened which demonstrates some relative robustness to certain imaging distortions, such as noise. However, as we will demonstrate, all these algorithms are flawed in the inherent assumption that meaningful structure is found, and can be adequately characterized, within the associated image histogram in order to optimize a multi-class labeling.</w:t>
+        <w:t>(MRF) prior algorithms</w:t>
+      </w:r>
+      <w:proofErr w:type="gramEnd"/>
+      <w:r>
+        <w:t xml:space="preserve">. The former, </w:t>
+      </w:r>
+      <w:proofErr w:type="gramStart"/>
+      <w:r>
+        <w:t>similar to</w:t>
+      </w:r>
+      <w:proofErr w:type="gramEnd"/>
+      <w:r>
+        <w:t xml:space="preserve"> k-means, optimizes over the within-class sample variance but includes a per-sample membership weighting (6) whereas the latter is optimized via the expectation-maximization (EM) algorithm (24). These algorithms have the advantage, in contrast to histogram-only algorithms, the intensity thresholds between class labels are softened which demonstrates some relative robustness to certain imaging distortions, such as noise. However, as we will demonstrate, all these algorithms are flawed in the inherent assumption that meaningful structure is found, and can be adequately characterized, within the associated image histogram </w:t>
+      </w:r>
+      <w:proofErr w:type="gramStart"/>
+      <w:r>
+        <w:t>in order to</w:t>
+      </w:r>
+      <w:proofErr w:type="gramEnd"/>
+      <w:r>
+        <w:t xml:space="preserve"> optimize a multi-class labeling.</w:t>
       </w:r>
     </w:p>
     <w:p>
@@ -1105,22 +1166,58 @@
                 <w:sz w:val="22"/>
                 <w:szCs w:val="22"/>
               </w:rPr>
-              <w:t xml:space="preserve"> Multi-site: (left) University of Virginia (UVa) and (right) </w:t>
+              <w:t xml:space="preserve"> Multi-site: (left) University of Virginia (</w:t>
             </w:r>
+            <w:proofErr w:type="spellStart"/>
             <w:r>
               <w:rPr>
                 <w:rFonts w:ascii="LMRoman12" w:hAnsi="LMRoman12"/>
                 <w:sz w:val="22"/>
                 <w:szCs w:val="22"/>
               </w:rPr>
-              <w:t xml:space="preserve">Harvard Dataverse </w:t>
+              <w:t>UVa</w:t>
             </w:r>
+            <w:proofErr w:type="spellEnd"/>
             <w:r>
               <w:rPr>
                 <w:rFonts w:ascii="LMRoman12" w:hAnsi="LMRoman12"/>
                 <w:sz w:val="22"/>
                 <w:szCs w:val="22"/>
               </w:rPr>
+              <w:t xml:space="preserve">) and (right) </w:t>
+            </w:r>
+            <w:r>
+              <w:rPr>
+                <w:rFonts w:ascii="LMRoman12" w:hAnsi="LMRoman12"/>
+                <w:sz w:val="22"/>
+                <w:szCs w:val="22"/>
+              </w:rPr>
+              <w:t xml:space="preserve">Harvard </w:t>
+            </w:r>
+            <w:proofErr w:type="spellStart"/>
+            <w:r>
+              <w:rPr>
+                <w:rFonts w:ascii="LMRoman12" w:hAnsi="LMRoman12"/>
+                <w:sz w:val="22"/>
+                <w:szCs w:val="22"/>
+              </w:rPr>
+              <w:t>Dataverse</w:t>
+            </w:r>
+            <w:proofErr w:type="spellEnd"/>
+            <w:r>
+              <w:rPr>
+                <w:rFonts w:ascii="LMRoman12" w:hAnsi="LMRoman12"/>
+                <w:sz w:val="22"/>
+                <w:szCs w:val="22"/>
+              </w:rPr>
+              <w:t xml:space="preserve"> </w:t>
+            </w:r>
+            <w:r>
+              <w:rPr>
+                <w:rFonts w:ascii="LMRoman12" w:hAnsi="LMRoman12"/>
+                <w:sz w:val="22"/>
+                <w:szCs w:val="22"/>
+              </w:rPr>
               <w:t>129Xe</w:t>
             </w:r>
             <w:r>
@@ -1129,7 +1226,25 @@
                 <w:sz w:val="22"/>
                 <w:szCs w:val="22"/>
               </w:rPr>
-              <w:t xml:space="preserve"> data. Image- based SSIM vs. histogram-based Pearson’s correlation differences under distortions induced by the common MR artefacts of noise and intensity nonlinearities. For the nonlinearity-only simulations, the images maintain their structural integrity as the SSIM values remain close to 1. This is in contrast to the corresponding range in histogram similarity which is much larger. </w:t>
+              <w:t xml:space="preserve"> data. Image- based SSIM vs. histogram-based Pearson’s correlation differences under distortions induced by the common MR artefacts of noise and intensity nonlinearities. For the nonlinearity-only simulations, the images maintain their structural integrity as the SSIM values remain close to 1. This </w:t>
+            </w:r>
+            <w:proofErr w:type="gramStart"/>
+            <w:r>
+              <w:rPr>
+                <w:rFonts w:ascii="LMRoman12" w:hAnsi="LMRoman12"/>
+                <w:sz w:val="22"/>
+                <w:szCs w:val="22"/>
+              </w:rPr>
+              <w:t>is in contrast to</w:t>
+            </w:r>
+            <w:proofErr w:type="gramEnd"/>
+            <w:r>
+              <w:rPr>
+                <w:rFonts w:ascii="LMRoman12" w:hAnsi="LMRoman12"/>
+                <w:sz w:val="22"/>
+                <w:szCs w:val="22"/>
+              </w:rPr>
+              <w:t xml:space="preserve"> the corresponding range in histogram similarity which is much larger. </w:t>
             </w:r>
             <w:r>
               <w:rPr>
@@ -1178,7 +1293,15 @@
         <w:t>2</w:t>
       </w:r>
       <w:r>
-        <w:t xml:space="preserve"> which are detailed later in this work and used for algorithmic comparison. Simulated MR artefacts were applied to each image which included both noise and nonlinear intensity mappings (and their combination) using two separate data sets: one in-house data set consisting of 51 129Xe gas lung images and the publicly available data described in (3) and made available at Harvard’s Dataverse online repository (2) consisting of 29 hyperpolarized gas lung images. These two data sets resulted in a total simulated cohort of 51 + 29 = 80 images (</w:t>
+        <w:t xml:space="preserve"> which are detailed later in this work and used for algorithmic comparison. Simulated MR artefacts were applied to each image which included both noise and nonlinear intensity mappings (and their combination) using two separate data sets: one in-house data set consisting of 51 129Xe gas lung images and the publicly available data described in (3) and made available at Harvard’s </w:t>
+      </w:r>
+      <w:proofErr w:type="spellStart"/>
+      <w:r>
+        <w:t>Dataverse</w:t>
+      </w:r>
+      <w:proofErr w:type="spellEnd"/>
+      <w:r>
+        <w:t xml:space="preserve"> online repository (2) consisting of 29 hyperpolarized gas lung images. These two data sets resulted in a total simulated cohort of 51 + 29 = 80 images (</w:t>
       </w:r>
       <m:oMath>
         <m:r>
@@ -1200,7 +1323,15 @@
         </m:r>
       </m:oMath>
       <w:r>
-        <w:t xml:space="preserve"> types of artefact simulations). Prior to any algorithmic comparative analysis, we quantified the difference of each simulated image with the corresponding original image using the structural similarity index measurement (SSIM) (19). SSIM is a highly cited measure which quantifies structural differences between a reference and distorted (i.e., transformed) image based on known properties of the human visual system. SSIM has a range </w:t>
+        <w:t xml:space="preserve"> types of artefact simulations). Prior to any algorithmic comparative analysis, we quanti</w:t>
+      </w:r>
+      <w:proofErr w:type="spellStart"/>
+      <w:r>
+        <w:t>fied</w:t>
+      </w:r>
+      <w:proofErr w:type="spellEnd"/>
+      <w:r>
+        <w:t xml:space="preserve"> the difference of each simulated image with the corresponding original image using the structural similarity index measurement (SSIM) (19). SSIM is a highly cited measure which quantifies structural differences between a reference and distorted (i.e., transformed) image based on known properties of the human visual system. SSIM has a range </w:t>
       </w:r>
       <m:oMath>
         <m:r>
@@ -1211,7 +1342,15 @@
         </m:r>
       </m:oMath>
       <w:r>
-        <w:t xml:space="preserve"> where 0 indicates no structural similarity and 1 indicates perfect structural similarity. We also generated the histograms corresponding to these images. Although several histogram similarity measures exist, we chose Pearson’s correlation primarily as it resides in the same min/max range as SSIM with analogous significance. In addition to the fact that the image-to-histogram transformation discards important spatial information, from Figure </w:t>
+        <w:t xml:space="preserve"> where 0 indicates no structural similarity and 1 indicates perfect structural similarity. We also generated the histograms corresponding to these images. Alth</w:t>
+      </w:r>
+      <w:proofErr w:type="spellStart"/>
+      <w:r>
+        <w:t>ough</w:t>
+      </w:r>
+      <w:proofErr w:type="spellEnd"/>
+      <w:r>
+        <w:t xml:space="preserve"> several histogram similarity measures exist, we chose Pearson’s correlation primarily as it resides in the same min/max range as SSIM with analogous significance. In addition to the fact that the image-to-histogram transformation discards important spatial information, from Figure </w:t>
       </w:r>
       <w:r>
         <w:t>2</w:t>
@@ -1237,13 +1376,37 @@
         <w:t>3</w:t>
       </w:r>
       <w:r>
-        <w:t xml:space="preserve"> illustrate, when considered qualitatively, each segmentation algorithm appears to produce a reasonable segmentation even though the voxelwise differences are significant (as are the corresponding histograms). However, the aforementioned artefact issues influence quantitation in terms of core scientific measurement principles such as precision (e.g., reproducibility and repeatability (8, 2</w:t>
+        <w:t xml:space="preserve"> illustrate, when considered qualitatively, each segmentation algorithm appears to produce a reasonable segmentation even though the </w:t>
+      </w:r>
+      <w:proofErr w:type="spellStart"/>
+      <w:r>
+        <w:t>voxelwise</w:t>
+      </w:r>
+      <w:proofErr w:type="spellEnd"/>
+      <w:r>
+        <w:t xml:space="preserve"> differences are significant (as are the corresponding histograms). However, the </w:t>
+      </w:r>
+      <w:proofErr w:type="gramStart"/>
+      <w:r>
+        <w:t>aforementioned artefact</w:t>
+      </w:r>
+      <w:proofErr w:type="gramEnd"/>
+      <w:r>
+        <w:t xml:space="preserve"> issues influence quantitation in terms of core scientific measurement principles such as precision (e.g., reproducibility and repeatability (8, 2</w:t>
       </w:r>
       <w:r>
         <w:t>3</w:t>
       </w:r>
       <w:r>
-        <w:t>)) and bias which are obscured in isolated considerations but become increasingly significant with multi-site (18) and large-scale studies. In addition, generally speaking, refinements in measuring capabilities correlate with scientific advancement so as acquisition and analysis methodologies improve, so should the level of sophistication and performance of the underlying measurement tools.</w:t>
+        <w:t>)) and bias which are obscured in isolated considerations but become increasingly significant with multi-site (18) and large-scale studies. In addition</w:t>
+      </w:r>
+      <w:proofErr w:type="gramStart"/>
+      <w:r>
+        <w:t>, generally speaking, refinements</w:t>
+      </w:r>
+      <w:proofErr w:type="gramEnd"/>
+      <w:r>
+        <w:t xml:space="preserve"> in measuring capabilities correlate with scientific advancement so as acquisition and analysis methodologies improve, so should the level of sophistication and performance of the underlying measurement tools.</w:t>
       </w:r>
     </w:p>
     <w:p>
@@ -1286,7 +1449,15 @@
         <w:t>as spatial samplings of real-world objects</w:t>
       </w:r>
       <w:r>
-        <w:t>, as opposed to lossy representations of such objects. In the spirit of open science, we have made the entire evaluation framework, including our novel contributions, available within the Advanced Normalization Tools software ecosystem (ANTsX) (3</w:t>
+        <w:t>, as opposed to lossy representations of such objects. In the spirit of open science, we have made the entire evaluation framework, including our novel contributions, available within the Advanced Normalization Tools software ecosystem (</w:t>
+      </w:r>
+      <w:proofErr w:type="spellStart"/>
+      <w:r>
+        <w:t>ANTsX</w:t>
+      </w:r>
+      <w:proofErr w:type="spellEnd"/>
+      <w:r>
+        <w:t>) (3</w:t>
       </w:r>
       <w:r>
         <w:t>1</w:t>
@@ -1447,7 +1618,23 @@
                 <w:sz w:val="22"/>
                 <w:szCs w:val="22"/>
               </w:rPr>
-              <w:t>described above (i.e., linear binning, hierarchical k-means, spatial fuzzy c-means, and GMM-MRF) and the deep learning algorithm ("El Bicho")</w:t>
+              <w:t xml:space="preserve">described above (i.e., linear binning, hierarchical k-means, spatial fuzzy c-means, and GMM-MRF) and the deep learning algorithm ("El </w:t>
+            </w:r>
+            <w:proofErr w:type="spellStart"/>
+            <w:r>
+              <w:rPr>
+                <w:sz w:val="22"/>
+                <w:szCs w:val="22"/>
+              </w:rPr>
+              <w:t>Bicho</w:t>
+            </w:r>
+            <w:proofErr w:type="spellEnd"/>
+            <w:r>
+              <w:rPr>
+                <w:sz w:val="22"/>
+                <w:szCs w:val="22"/>
+              </w:rPr>
+              <w:t>")</w:t>
             </w:r>
             <w:r>
               <w:rPr>
@@ -1585,7 +1772,15 @@
         </m:r>
       </m:oMath>
       <w:r>
-        <w:t>), interstitial lung disease (ILD) (</w:t>
+        <w:t>), i</w:t>
+      </w:r>
+      <w:proofErr w:type="spellStart"/>
+      <w:r>
+        <w:t>nterstitial</w:t>
+      </w:r>
+      <w:proofErr w:type="spellEnd"/>
+      <w:r>
+        <w:t xml:space="preserve"> lung disease (ILD) (</w:t>
       </w:r>
       <m:oMath>
         <m:r>
@@ -1607,11 +1802,24 @@
         </m:r>
       </m:oMath>
       <w:r>
-        <w:t xml:space="preserve">). MR imaging with hyperpolarized 129Xe gas was performed under an Institutional Review Board (IRB) approved protocol with written informed consent obtained from each subject. In addition, all imaging was performed under a Food and Drug Administration (FDA) approved physician’s Investigational New Drug application. MRI data were acquired on a 1.5 T whole-body MRI scanner (Siemens </w:t>
-      </w:r>
+        <w:t>). MR imaging with hyperpolarized 129Xe gas was performed under an Institutional Review Board (IRB) approved protocol with written informed consent obtained from each s</w:t>
+      </w:r>
+      <w:proofErr w:type="spellStart"/>
+      <w:r>
+        <w:t>ubject</w:t>
+      </w:r>
+      <w:proofErr w:type="spellEnd"/>
+      <w:r>
+        <w:t xml:space="preserve">. In addition, all imaging was performed under a Food and Drug Administration (FDA) approved physician’s Investigational New Drug application. MRI data were acquired on a 1.5 T whole-body MRI scanner (Siemens </w:t>
+      </w:r>
+      <w:proofErr w:type="spellStart"/>
       <w:r>
         <w:lastRenderedPageBreak/>
-        <w:t xml:space="preserve">Avanto, Siemens Medical Solutions, Malvern, PA) with broadband capabilities and a flexible 129Xe chest radiofrequency coil (RF; IGC Medical Advances, Milwaukee, WI; or Clinical MR Solutions, Brookfield, WI). During a </w:t>
+        <w:t>Avanto</w:t>
+      </w:r>
+      <w:proofErr w:type="spellEnd"/>
+      <w:r>
+        <w:t xml:space="preserve">, Siemens Medical Solutions, Malvern, PA) with broadband capabilities and a flexible 129Xe chest radiofrequency coil (RF; IGC Medical Advances, Milwaukee, WI; or Clinical MR Solutions, Brookfield, WI). During a </w:t>
       </w:r>
       <m:oMath>
         <m:r>
@@ -1633,7 +1841,15 @@
         </m:r>
       </m:oMath>
       <w:r>
-        <w:t xml:space="preserve"> mL of hyperpolarized 129Xe mixed with nitrogen up to a volume equal to 1/3 forced vital capacity (FVC) of the respective subject, a set of 15-17 contiguous coronal lung slices were collected in order to cover the entire lungs. Parameters of the gradient echo (GRE) sequence with a spiral k-space sampling with 12 interleaves for 129Xe MRI were as follows: repetition time msec / echo time msec, 7/1; flip angle, 20</w:t>
+        <w:t xml:space="preserve"> mL of hyperpolarized 129Xe mixed with nitrogen up to a volume equal to 1/3 forced vital capacity (FVC) of the respective subject, a set of 15-17 contiguous coronal lung slices were collected </w:t>
+      </w:r>
+      <w:proofErr w:type="gramStart"/>
+      <w:r>
+        <w:t>in order to</w:t>
+      </w:r>
+      <w:proofErr w:type="gramEnd"/>
+      <w:r>
+        <w:t xml:space="preserve"> cover the entire lungs. Parameters of the gradient echo (GRE) sequence with a spiral k-space sampling with 12 interleaves for 129Xe MRI were as follows: repetition time msec / echo time msec, 7/1; flip angle, 20</w:t>
       </w:r>
       <m:oMath>
         <m:sSup>
@@ -1696,7 +1912,15 @@
       </w:pPr>
       <w:bookmarkStart w:id="7" w:name="he-2019-harvard-dataverse-cohort"/>
       <w:r>
-        <w:t>Harvard Dataverse cohort</w:t>
+        <w:t xml:space="preserve">Harvard </w:t>
+      </w:r>
+      <w:proofErr w:type="spellStart"/>
+      <w:r>
+        <w:t>Dataverse</w:t>
+      </w:r>
+      <w:proofErr w:type="spellEnd"/>
+      <w:r>
+        <w:t xml:space="preserve"> cohort</w:t>
       </w:r>
       <w:bookmarkEnd w:id="7"/>
     </w:p>
@@ -1707,7 +1931,23 @@
         <w:jc w:val="both"/>
       </w:pPr>
       <w:r>
-        <w:t>In addition to these data acquired at the University of Virginia, we also processed a publicly available lung dataset (2) available at the Harvard Dataverse and detailed in (3). These data comprised the original 129Xe acquisitions from 29 subjects (10 healthy controls and 19 mild intermittent asthmatic individuals) with corresponding lung masks. In addition, seven artificially SNR-degraded images per acquisition were also part of this data set but not used for the analyses reported below. The image headers were corrected for proper canonical anatomical orientation according to Nifti standards and uploaded to the GitHub repository associated with this work.</w:t>
+        <w:t xml:space="preserve">In addition to these data acquired at the University of Virginia, we also processed a publicly available lung dataset (2) available at the Harvard </w:t>
+      </w:r>
+      <w:proofErr w:type="spellStart"/>
+      <w:r>
+        <w:t>Dataverse</w:t>
+      </w:r>
+      <w:proofErr w:type="spellEnd"/>
+      <w:r>
+        <w:t xml:space="preserve"> and detailed in (3). These data comprised the original 129Xe acquisitions from 29 subjects (10 healthy controls and 19 mild intermittent asthmatic individuals) with corresponding lung masks. In addition, seven artificially SNR-degraded images per acquisition were also part of this data set but not used for the analyses reported below. The image headers were corrected for proper canonical anatomical orientation according to </w:t>
+      </w:r>
+      <w:proofErr w:type="spellStart"/>
+      <w:r>
+        <w:t>Nifti</w:t>
+      </w:r>
+      <w:proofErr w:type="spellEnd"/>
+      <w:r>
+        <w:t xml:space="preserve"> standards and uploaded to the GitHub repository associated with this work.</w:t>
       </w:r>
     </w:p>
     <w:p>
@@ -1747,7 +1987,15 @@
         <w:t>46</w:t>
       </w:r>
       <w:r>
-        <w:t>), which we have dubbed “El Bicho.”</w:t>
+        <w:t xml:space="preserve">), which we have dubbed “El </w:t>
+      </w:r>
+      <w:proofErr w:type="spellStart"/>
+      <w:r>
+        <w:t>Bicho</w:t>
+      </w:r>
+      <w:proofErr w:type="spellEnd"/>
+      <w:r>
+        <w:t>.”</w:t>
       </w:r>
       <w:r>
         <w:rPr>
@@ -1789,7 +2037,39 @@
         <w:footnoteReference w:id="2"/>
       </w:r>
       <w:r>
-        <w:t xml:space="preserve"> Similarly, N4, fuzzy spatial c-means, Atropos-based lung segmentation, and the trained CNN approach are all available through ANTsR/ANTsRNet and ANTsPy/ANTsPyNet.</w:t>
+        <w:t xml:space="preserve"> Similarly, N4, fuzzy spatial c-means, Atropos-based lung segmentation, and the trained CNN approach are all available through </w:t>
+      </w:r>
+      <w:proofErr w:type="spellStart"/>
+      <w:r>
+        <w:t>ANTsR</w:t>
+      </w:r>
+      <w:proofErr w:type="spellEnd"/>
+      <w:r>
+        <w:t>/</w:t>
+      </w:r>
+      <w:proofErr w:type="spellStart"/>
+      <w:r>
+        <w:t>ANTsRNet</w:t>
+      </w:r>
+      <w:proofErr w:type="spellEnd"/>
+      <w:r>
+        <w:t xml:space="preserve"> and </w:t>
+      </w:r>
+      <w:proofErr w:type="spellStart"/>
+      <w:r>
+        <w:t>ANTsPy</w:t>
+      </w:r>
+      <w:proofErr w:type="spellEnd"/>
+      <w:r>
+        <w:t>/</w:t>
+      </w:r>
+      <w:proofErr w:type="spellStart"/>
+      <w:r>
+        <w:t>ANTsPyNet</w:t>
+      </w:r>
+      <w:proofErr w:type="spellEnd"/>
+      <w:r>
+        <w:t>.</w:t>
       </w:r>
     </w:p>
     <w:p>
@@ -1803,7 +2083,15 @@
         <w:jc w:val="both"/>
       </w:pPr>
       <w:r>
-        <w:t>The University of Virginia imaging data used for the evaluation is available upon request and through a data sharing agreement. In addition to the citation providing the online location of the original Harvard Dataverse data, a header-modified version of these data a header-modified version of these data which conform to canonical orientation is available in the GitHub repository associated with this manuscript. Additional evaluation plots have also been made available.</w:t>
+        <w:t xml:space="preserve">The University of Virginia imaging data used for the evaluation is available upon request and through a data sharing agreement. In addition to the citation providing the online location of the original Harvard </w:t>
+      </w:r>
+      <w:proofErr w:type="spellStart"/>
+      <w:r>
+        <w:t>Dataverse</w:t>
+      </w:r>
+      <w:proofErr w:type="spellEnd"/>
+      <w:r>
+        <w:t xml:space="preserve"> data, a header-modified version of these data a header-modified version of these data which conform to canonical orientation is available in the GitHub repository associated with this manuscript. Additional evaluation plots have also been made available.</w:t>
       </w:r>
     </w:p>
     <w:p>
@@ -1817,7 +2105,15 @@
         <w:jc w:val="both"/>
       </w:pPr>
       <w:r>
-        <w:t>An extremely important algorithmic hyperparameter is the number of ventilation clusters. In order to minimize differences in our set of evaluations, we merged the number of resulting clusters, post-optimization, to only three clusters: “ventilation defect,” “hypo-ventilation,” and “other ventilation” where the first two clusters for each output are the same as the original implementations and the remaining clusters are merged into the third category (i.e., “other ventilation”). It is important to note that none of the evaluations use these categorical definitions in a cross-algorithmic fashion. They are only used to assess within-algorithm consistency</w:t>
+        <w:t xml:space="preserve">An extremely important algorithmic hyperparameter is the number of ventilation clusters. </w:t>
+      </w:r>
+      <w:proofErr w:type="gramStart"/>
+      <w:r>
+        <w:t>In order to</w:t>
+      </w:r>
+      <w:proofErr w:type="gramEnd"/>
+      <w:r>
+        <w:t xml:space="preserve"> minimize differences in our set of evaluations, we merged the number of resulting clusters, post-optimization, to only three clusters: “ventilation defect,” “hypo-ventilation,” and “other ventilation” where the first two clusters for each output are the same as the original implementations and the remaining clusters are merged into the third category (i.e., “other ventilation”). It is important to note that none of the evaluations use these categorical definitions in a cross-algorithmic fashion. They are only used to assess within-algorithm consistency</w:t>
       </w:r>
       <w:r>
         <w:t>.</w:t>
@@ -1834,7 +2130,15 @@
         <w:jc w:val="both"/>
       </w:pPr>
       <w:r>
-        <w:t>A significant issue was whether or not to use the N4 bias correction algorithm as a preprocessing step. We ultimately decided to include it for two reasons.</w:t>
+        <w:t xml:space="preserve">A significant issue was </w:t>
+      </w:r>
+      <w:proofErr w:type="gramStart"/>
+      <w:r>
+        <w:t>whether or not</w:t>
+      </w:r>
+      <w:proofErr w:type="gramEnd"/>
+      <w:r>
+        <w:t xml:space="preserve"> to use the N4 bias correction algorithm as a preprocessing step. We ultimately decided to include it for two reasons.</w:t>
       </w:r>
       <w:r>
         <w:rPr>
@@ -1865,7 +2169,15 @@
         <w:t>4</w:t>
       </w:r>
       <w:r>
-        <w:t>)) despite the issues raised previously due to the fact that it qualitatively improves image appearance.</w:t>
+        <w:t xml:space="preserve">)) despite the issues raised previously </w:t>
+      </w:r>
+      <w:proofErr w:type="gramStart"/>
+      <w:r>
+        <w:t>due to the fact that</w:t>
+      </w:r>
+      <w:proofErr w:type="gramEnd"/>
+      <w:r>
+        <w:t xml:space="preserve"> it qualitatively improves image appearance.</w:t>
       </w:r>
       <w:r>
         <w:rPr>
@@ -1894,7 +2206,15 @@
         <w:t>46</w:t>
       </w:r>
       <w:r>
-        <w:t>) to improve performance and provide a more clinically granular labeling (i.e., four clusters here instead of two in the previous work). This network, “El Bicho,” is a 2-D U-net (</w:t>
+        <w:t xml:space="preserve">) to improve performance and provide a more clinically granular labeling (i.e., four clusters here instead of two in the previous work). This network, “El </w:t>
+      </w:r>
+      <w:proofErr w:type="spellStart"/>
+      <w:r>
+        <w:t>Bicho</w:t>
+      </w:r>
+      <w:proofErr w:type="spellEnd"/>
+      <w:r>
+        <w:t>,” is a 2-D U-net (</w:t>
       </w:r>
       <w:r>
         <w:t>47</w:t>
@@ -2286,7 +2606,15 @@
         <w:t xml:space="preserve">As we mentioned in the Introduction, all the algorithms have demonstrated research utility and potential clinical utility based on findings using derived measures. This is supported by our first evaluation which is based on diagnostic prediction of given clinical categories assigned to the imaging cohort using derived random forest models (15). This approach also provides an additional check on the validity of the algorithmic implementations. However, it is important to recognize that this evaluation is extremely limited as the </w:t>
       </w:r>
       <w:r>
-        <w:t>underlying data are gross measures which do not provide accuracy estimates on the level of the algorithmic output (i.e., voxelwise segmentation).</w:t>
+        <w:t xml:space="preserve">underlying data are gross measures which do not provide accuracy estimates on the level of the algorithmic output (i.e., </w:t>
+      </w:r>
+      <w:proofErr w:type="spellStart"/>
+      <w:r>
+        <w:t>voxelwise</w:t>
+      </w:r>
+      <w:proofErr w:type="spellEnd"/>
+      <w:r>
+        <w:t xml:space="preserve"> segmentation).</w:t>
       </w:r>
     </w:p>
     <w:p>
@@ -2296,7 +2624,15 @@
         <w:jc w:val="both"/>
       </w:pPr>
       <w:r>
-        <w:t>Having established the general validity of the gross algorithmic output, we then switch to our primary focus which is the comparison of measurement precision between algorithms. We first analyzed the unique requirement of a reference distribution for the linear binning algorithm. Specifically, we quantify the effects of the choice of reference cohort on the clustering parameters for the linear binning algorithm. We then incorporate the trained El Bicho model in exploring additional aspects of measurement variance based on simulating both MR noise and intensity nonlinearities.</w:t>
+        <w:t xml:space="preserve">Having established the general validity of the gross algorithmic output, we then switch to our primary focus which is the comparison of measurement precision between algorithms. We first analyzed the unique requirement of a reference distribution for the linear binning algorithm. Specifically, we quantify the effects of the choice of reference cohort on the clustering parameters for the linear binning algorithm. We then incorporate the trained El </w:t>
+      </w:r>
+      <w:proofErr w:type="spellStart"/>
+      <w:r>
+        <w:t>Bicho</w:t>
+      </w:r>
+      <w:proofErr w:type="spellEnd"/>
+      <w:r>
+        <w:t xml:space="preserve"> model in exploring additional aspects of measurement variance based on simulating both MR noise and intensity nonlinearities.</w:t>
       </w:r>
     </w:p>
     <w:p>
@@ -2353,8 +2689,13 @@
         <w:spacing w:line="360" w:lineRule="auto"/>
         <w:jc w:val="both"/>
       </w:pPr>
-      <w:r>
-        <w:t>Voxelwise algorithmic precision</w:t>
+      <w:proofErr w:type="spellStart"/>
+      <w:r>
+        <w:t>Voxelwise</w:t>
+      </w:r>
+      <w:proofErr w:type="spellEnd"/>
+      <w:r>
+        <w:t xml:space="preserve"> algorithmic precision</w:t>
       </w:r>
     </w:p>
     <w:p>
@@ -2767,7 +3108,23 @@
         </m:r>
       </m:oMath>
       <w:r>
-        <w:t xml:space="preserve"> is total lung volume. We used a training/testing split of 80/20. Due to the small number of subjects, we combined the young and old healthy data into a single category. 100 permutations were used where training/testing data were randomly assigned and the corresponding random forest model was constructed at each permutation.</w:t>
+        <w:t xml:space="preserve"> is total lung </w:t>
+      </w:r>
+      <w:proofErr w:type="gramStart"/>
+      <w:r>
+        <w:t>volume.</w:t>
+      </w:r>
+      <w:proofErr w:type="gramEnd"/>
+      <w:r>
+        <w:t xml:space="preserve"> We used a training/testing split of 80/20. Due to the small number of subjects, we combined the young and old healthy data into a single category. 100 permutations were used where training/testing data were randomly </w:t>
+      </w:r>
+      <w:proofErr w:type="gramStart"/>
+      <w:r>
+        <w:t>assigned</w:t>
+      </w:r>
+      <w:proofErr w:type="gramEnd"/>
+      <w:r>
+        <w:t xml:space="preserve"> and the corresponding random forest model was constructed at each permutation.</w:t>
       </w:r>
     </w:p>
     <w:p>
@@ -2836,7 +3193,15 @@
         <w:t>,</w:t>
       </w:r>
       <w:r>
-        <w:t xml:space="preserve"> we additionally investigated the influence of reference data set on the outcome of linear binning classification, since this is an integral aspect unique to this method. In addition to the output measurement variation caused by choice of the reference image cohort, this played a role in determining whether or not to use N4 preprocessing. As mentioned, a significant portion of N4 processing involves the deconvolution of the image histogram to sharpen the histogram peaks which decreases the standard deviation of the intensity distribution and can also result in a histogram shift. Using the original set of 10 young healthy data with no N4 preprocessing, we created a reference distribution according to (4</w:t>
+        <w:t xml:space="preserve"> we additionally investigated the influence of reference data set on the outcome of linear binning classification, since this is an integral aspect unique to this method. In addition to the output measurement variation caused by choice of the reference image cohort, this played a role in determining </w:t>
+      </w:r>
+      <w:proofErr w:type="gramStart"/>
+      <w:r>
+        <w:t>whether or not</w:t>
+      </w:r>
+      <w:proofErr w:type="gramEnd"/>
+      <w:r>
+        <w:t xml:space="preserve"> to use N4 preprocessing. As mentioned, a significant portion of N4 processing involves the deconvolution of the image histogram to sharpen the histogram peaks which decreases the standard deviation of the intensity distribution and can also result in a histogram shift. Using the original set of 10 young healthy data with no N4 preprocessing, we created a reference distribution according to (4</w:t>
       </w:r>
       <w:r>
         <w:t>4</w:t>
@@ -2863,7 +3228,15 @@
         </m:r>
       </m:oMath>
       <w:r>
-        <w:t xml:space="preserve">. This produced 0 voxels being classified as belonging to Cluster 1 (Figure (a)) because two standard deviations from the mean is less than 0 and Cluster 1 resides in the region below -2 standard deviations. However, using N4-preprocessed images produced something closer, </w:t>
+        <w:t>. This produced 0 voxels being classified as belonging to Cluster 1 (Figure (a)) because two standard deviations from the mean is less than 0 and Cluster 1 resides in the region b</w:t>
+      </w:r>
+      <w:proofErr w:type="spellStart"/>
+      <w:r>
+        <w:t>elow</w:t>
+      </w:r>
+      <w:proofErr w:type="spellEnd"/>
+      <w:r>
+        <w:t xml:space="preserve"> -2 standard deviations. However, using N4-preprocessed images produced something closer, </w:t>
       </w:r>
       <m:oMath>
         <m:r>
@@ -2911,7 +3284,15 @@
         <w:t>4</w:t>
       </w:r>
       <w:r>
-        <w:t xml:space="preserve">), resulting in a non-empty set for that cluster. This is consistent, though, with linear binning which does use N4 bias correction for preprocessing. We also mention that the Harvard Dataverse images used were preprocessed using N4 (3) which provides a third reason for its use on the University of Virginia image dataset (to maximize cross cohort consistency). In the case of the former image set, we did use the previously reported linear binning mean </w:t>
+        <w:t xml:space="preserve">), resulting in a non-empty set for that cluster. This is consistent, though, with linear binning which does use N4 bias correction for preprocessing. We also mention that the Harvard </w:t>
+      </w:r>
+      <w:proofErr w:type="spellStart"/>
+      <w:r>
+        <w:t>Dataverse</w:t>
+      </w:r>
+      <w:proofErr w:type="spellEnd"/>
+      <w:r>
+        <w:t xml:space="preserve"> images used were preprocessed using N4 (3) which provides a third reason for its use on the University of Virginia image dataset (to maximize cross cohort consistency). In the case of the former image set, we did use the previously reported linear binning mean </w:t>
       </w:r>
       <w:r>
         <w:lastRenderedPageBreak/>
@@ -3388,7 +3769,23 @@
         <w:jc w:val="both"/>
       </w:pPr>
       <w:r>
-        <w:t xml:space="preserve">As we mentioned in the Introduction, noise and nonlinear intensity artefacts common to MRI can have a significant distortion effect on the image with even greater effects seen with respect to change in the structure of the corresponding histogram. This final evaluation explores the effects of these artefacts on the algorithmic output on a voxelwise scale using </w:t>
+        <w:t xml:space="preserve">As we mentioned in the Introduction, </w:t>
+      </w:r>
+      <w:proofErr w:type="gramStart"/>
+      <w:r>
+        <w:t>noise</w:t>
+      </w:r>
+      <w:proofErr w:type="gramEnd"/>
+      <w:r>
+        <w:t xml:space="preserve"> and nonlinear intensity artefacts common to MRI can have a significant distortion effect on the image with even greater effects seen with respect to change in the structure of the corresponding histogram. This final evaluation explores the effects of these artefacts on the algorithmic output on a </w:t>
+      </w:r>
+      <w:proofErr w:type="spellStart"/>
+      <w:r>
+        <w:t>voxelwise</w:t>
+      </w:r>
+      <w:proofErr w:type="spellEnd"/>
+      <w:r>
+        <w:t xml:space="preserve"> scale using </w:t>
       </w:r>
       <w:r>
         <w:lastRenderedPageBreak/>
@@ -3545,7 +3942,23 @@
         <w:jc w:val="both"/>
       </w:pPr>
       <w:r>
-        <w:t xml:space="preserve">Ten simulated images for each of the subjects of both the University of Virginia and Harvard Dataverse cohort were generated for each of the three categories of randomly generated artefacts: noise, nonlinearities, and combined noise and intensity nonlinearites. The original image as well as the simulated images were segmented using each of the five algorithms. Following our earlier protocol, we maintained the original Clusters 1 and 2 per algorithm and combined the remaining clusters into a single third cluster. This allowed us </w:t>
+        <w:t xml:space="preserve">Ten simulated images for each of the subjects of both the University of Virginia and Harvard </w:t>
+      </w:r>
+      <w:proofErr w:type="spellStart"/>
+      <w:r>
+        <w:t>Dataverse</w:t>
+      </w:r>
+      <w:proofErr w:type="spellEnd"/>
+      <w:r>
+        <w:t xml:space="preserve"> cohort were generated for each of the three categories of randomly generated artefacts: noise, nonlinearities, and combined noise and intensity </w:t>
+      </w:r>
+      <w:proofErr w:type="spellStart"/>
+      <w:r>
+        <w:t>nonlinearites</w:t>
+      </w:r>
+      <w:proofErr w:type="spellEnd"/>
+      <w:r>
+        <w:t xml:space="preserve">. The original image as well as the simulated images were segmented using each of the five algorithms. Following our earlier protocol, we maintained the original Clusters 1 and 2 per algorithm and combined the remaining clusters into a single third cluster. This allowed us </w:t>
       </w:r>
       <w:r>
         <w:lastRenderedPageBreak/>
@@ -3719,7 +4132,25 @@
                 <w:sz w:val="22"/>
                 <w:szCs w:val="22"/>
               </w:rPr>
-              <w:t xml:space="preserve"> He 2019 Harvard Dataverse image cohort: (Left) The deviation in resulting segmentation caused by distortions produced noise, histogram-based intensity nonlinearities, and their combination as measured by the Dice metric. Each segmentation is reduced to three labels for comparison: “ventilation defect” (Cluster 1), “hypo-ventilation” (Cluster 2), “other ventilation” (Cluster 3). (Right) Results from the Tukey Test following one-way ANOVA to compare the deviations. Higher positive values are indicative of increased robustness to simulated image distortions. </w:t>
+              <w:t xml:space="preserve"> He 2019 Harvard </w:t>
+            </w:r>
+            <w:proofErr w:type="spellStart"/>
+            <w:r>
+              <w:rPr>
+                <w:rFonts w:asciiTheme="minorHAnsi" w:hAnsiTheme="minorHAnsi"/>
+                <w:sz w:val="22"/>
+                <w:szCs w:val="22"/>
+              </w:rPr>
+              <w:t>Dataverse</w:t>
+            </w:r>
+            <w:proofErr w:type="spellEnd"/>
+            <w:r>
+              <w:rPr>
+                <w:rFonts w:asciiTheme="minorHAnsi" w:hAnsiTheme="minorHAnsi"/>
+                <w:sz w:val="22"/>
+                <w:szCs w:val="22"/>
+              </w:rPr>
+              <w:t xml:space="preserve"> image cohort: (Left) The deviation in resulting segmentation caused by distortions produced noise, histogram-based intensity nonlinearities, and their combination as measured by the Dice metric. Each segmentation is reduced to three labels for comparison: “ventilation defect” (Cluster 1), “hypo-ventilation” (Cluster 2), “other ventilation” (Cluster 3). (Right) Results from the Tukey Test following one-way ANOVA to compare the deviations. Higher positive values are indicative of increased robustness to simulated image distortions. </w:t>
             </w:r>
           </w:p>
         </w:tc>
@@ -3761,7 +4192,15 @@
         <w:t>exclusively</w:t>
       </w:r>
       <w:r>
-        <w:t>) for optimization much to the detriment of algorithmic robustness and segmentation quality. This is due to the simple observation that these approaches discard a vital piece of information essential for image interpretation, i.e., the spatial relationships between voxel intensities. A brief summary of criticisms related to current algorithms is as follows:</w:t>
+        <w:t xml:space="preserve">) for optimization much to the detriment of algorithmic robustness and segmentation quality. This is due to the simple observation that these approaches discard a vital piece of information essential for image interpretation, i.e., the spatial relationships between voxel intensities. </w:t>
+      </w:r>
+      <w:proofErr w:type="gramStart"/>
+      <w:r>
+        <w:t>A brief summary</w:t>
+      </w:r>
+      <w:proofErr w:type="gramEnd"/>
+      <w:r>
+        <w:t xml:space="preserve"> of criticisms related to current algorithms is as follows:</w:t>
       </w:r>
     </w:p>
     <w:p>
@@ -3775,7 +4214,15 @@
         <w:jc w:val="both"/>
       </w:pPr>
       <w:r>
-        <w:t>In addition to completely discarding spatial information, linear binning is based on overly simplistic assumptions, especially given common MR artefacts. The additional requirement of a reference distribution, with its questionable assumption of Gaussianity and known distributional parameters for healthy controls, is also a potential source of output variance.</w:t>
+        <w:t xml:space="preserve">In addition to completely discarding spatial information, linear binning is based on overly simplistic assumptions, especially given common MR artefacts. The additional requirement of a reference distribution, with its questionable assumption of </w:t>
+      </w:r>
+      <w:proofErr w:type="spellStart"/>
+      <w:r>
+        <w:t>Gaussianity</w:t>
+      </w:r>
+      <w:proofErr w:type="spellEnd"/>
+      <w:r>
+        <w:t xml:space="preserve"> and known distributional parameters for healthy controls, is also a potential source of output variance.</w:t>
       </w:r>
     </w:p>
     <w:p>
@@ -3802,8 +4249,21 @@
         <w:spacing w:line="360" w:lineRule="auto"/>
         <w:jc w:val="both"/>
       </w:pPr>
-      <w:r>
-        <w:t>Similar to k-means, spatial fuzzy c-means is optimized to minimize the within-class intensity variance but does incorporate spatial considerations which softens the hard threshold values and demonstrates improved robustness to noise. However, it is susceptible to variations caused by MR nonlinear intensity variation, similar to the GMM-MRF technique.</w:t>
+      <w:proofErr w:type="gramStart"/>
+      <w:r>
+        <w:t>Similar to</w:t>
+      </w:r>
+      <w:proofErr w:type="gramEnd"/>
+      <w:r>
+        <w:t xml:space="preserve"> k-means, spatial fuzzy c-means is optimized to minimize the within-class intensity variance but does incorporate spatial considerations which softens the hard threshold values and demonstrates improved robustness to noise. However, it is susceptible to variations caused by MR nonlinear intensity variation, </w:t>
+      </w:r>
+      <w:proofErr w:type="gramStart"/>
+      <w:r>
+        <w:t>similar to</w:t>
+      </w:r>
+      <w:proofErr w:type="gramEnd"/>
+      <w:r>
+        <w:t xml:space="preserve"> the GMM-MRF technique.</w:t>
       </w:r>
     </w:p>
     <w:p>
@@ -3817,7 +4277,15 @@
         <w:jc w:val="both"/>
       </w:pPr>
       <w:r>
-        <w:t xml:space="preserve">The GMM-MRF approach does employ spatial considerations in the form of Markov random fields but these are highly simplistic, based on prior modeling of local voxel neighborhoods which do not capture the complexity of ventilation defects/heterogeneity appearance in the images. Although the simplistic assumptions provide some robustness to noise, the highly variable histogram structure in the </w:t>
+        <w:t xml:space="preserve">The GMM-MRF approach does employ spatial considerations in the form of Markov random </w:t>
+      </w:r>
+      <w:proofErr w:type="gramStart"/>
+      <w:r>
+        <w:t>fields</w:t>
+      </w:r>
+      <w:proofErr w:type="gramEnd"/>
+      <w:r>
+        <w:t xml:space="preserve"> but these are highly simplistic, based on prior modeling of local voxel neighborhoods which do not capture the complexity of ventilation defects/heterogeneity appearance in the images. Although the simplistic assumptions provide some robustness to noise, the highly variable histogram structure in the </w:t>
       </w:r>
       <w:r>
         <w:lastRenderedPageBreak/>
@@ -3831,7 +4299,15 @@
         <w:jc w:val="both"/>
       </w:pPr>
       <w:r>
-        <w:t>While simplifying the underlying complexity of the segmentation problem, all of these algorithms are deficient in leveraging the general modelling principle of incorporating as much available prior information to any solution method. In fact, this is a fundamental implication of the “No Free Lunch Theorem” (17)—algorithmic performance hinges on available prior information.</w:t>
+        <w:t xml:space="preserve">While simplifying the underlying complexity of the segmentation problem, </w:t>
+      </w:r>
+      <w:proofErr w:type="gramStart"/>
+      <w:r>
+        <w:t>all of</w:t>
+      </w:r>
+      <w:proofErr w:type="gramEnd"/>
+      <w:r>
+        <w:t xml:space="preserve"> these algorithms are deficient in leveraging the general modelling principle of incorporating as much available prior information to any solution method. In fact, this is a fundamental implication of the “No Free Lunch Theorem” (17)—algorithmic performance hinges on available prior information.</w:t>
       </w:r>
     </w:p>
     <w:p>
@@ -3859,7 +4335,31 @@
         <w:t>8</w:t>
       </w:r>
       <w:r>
-        <w:t xml:space="preserve"> where the histogram-based algorithms, overall, performed worse than El Bicho. As a CNN, El Bicho optimizes the governing network weights over image features as opposed to strictly relative intensities. This work should motivate additional exploration focusing on issues related to algorithmic bias on a voxelwise scale which would require going beyond simple globally based assessment measures (such as the diagnostic prediction evaluation detailed above using global volume proportions). This would enable investigating differentiating spatial patterns within the images as evidence of disease and/or growth and correlations with non-imaging data using sophisticated voxel-scale statistical techniques (e.g., similarity-driven multivariate linear reconstruction (1, 9)).</w:t>
+        <w:t xml:space="preserve"> where the histogram-based algorithms, overall, performed worse than El </w:t>
+      </w:r>
+      <w:proofErr w:type="spellStart"/>
+      <w:r>
+        <w:t>Bicho</w:t>
+      </w:r>
+      <w:proofErr w:type="spellEnd"/>
+      <w:r>
+        <w:t xml:space="preserve">. As a CNN, El </w:t>
+      </w:r>
+      <w:proofErr w:type="spellStart"/>
+      <w:r>
+        <w:t>Bicho</w:t>
+      </w:r>
+      <w:proofErr w:type="spellEnd"/>
+      <w:r>
+        <w:t xml:space="preserve"> optimizes the governing network weights over image features as opposed to strictly relative intensities. This work should motivate additional exploration focusing on issues related to algorithmic bias on a </w:t>
+      </w:r>
+      <w:proofErr w:type="spellStart"/>
+      <w:r>
+        <w:t>voxelwise</w:t>
+      </w:r>
+      <w:proofErr w:type="spellEnd"/>
+      <w:r>
+        <w:t xml:space="preserve"> scale which would require going beyond simple globally based assessment measures (such as the diagnostic prediction evaluation detailed above using global volume proportions). This would enable investigating differentiating spatial patterns within the images as evidence of disease and/or growth and correlations with non-imaging data using sophisticated voxel-scale statistical techniques (e.g., similarity-driven multivariate linear reconstruction (1, 9)).</w:t>
       </w:r>
     </w:p>
     <w:p>
@@ -3869,13 +4369,29 @@
         <w:jc w:val="both"/>
       </w:pPr>
       <w:r>
-        <w:t>It should be noted that El Bicho was developed in parallel with the writing of this manuscript merely to showcase the incredible potential that deep learning can have in the field of hyperpolarized gas imaging (as well as to update our earlier work (</w:t>
+        <w:t xml:space="preserve">It should be noted that El </w:t>
+      </w:r>
+      <w:proofErr w:type="spellStart"/>
+      <w:r>
+        <w:t>Bicho</w:t>
+      </w:r>
+      <w:proofErr w:type="spellEnd"/>
+      <w:r>
+        <w:t xml:space="preserve"> was developed in parallel with the writing of this manuscript merely to showcase the incredible potential that deep learning can have in the field of hyperpolarized gas imaging (as well as to update our earlier work (</w:t>
       </w:r>
       <w:r>
         <w:t>46</w:t>
       </w:r>
       <w:r>
-        <w:t xml:space="preserve">)). We certainly recognize and expect that alternative deep learning strategies (e.g., hyperparameter choice, training data selection, data augmentation, etc.) would provide comparable and even superior performance to what was presented with El Bicho. However, that is precisely our motivation for presenting this work—deep learning, generally, presents a much better alternative than histogram approaches as network </w:t>
+        <w:t xml:space="preserve">)). We certainly recognize and expect that alternative deep learning strategies (e.g., hyperparameter choice, training data selection, data augmentation, etc.) would provide comparable and even superior performance to what was presented with El </w:t>
+      </w:r>
+      <w:proofErr w:type="spellStart"/>
+      <w:r>
+        <w:t>Bicho</w:t>
+      </w:r>
+      <w:proofErr w:type="spellEnd"/>
+      <w:r>
+        <w:t xml:space="preserve">. However, that is precisely our motivation for presenting this work—deep learning, generally, presents a much better alternative than histogram approaches as network </w:t>
       </w:r>
       <w:r>
         <w:lastRenderedPageBreak/>
@@ -3969,26 +4485,40 @@
         <w:spacing w:line="360" w:lineRule="auto"/>
         <w:jc w:val="both"/>
       </w:pPr>
-      <w:bookmarkStart w:id="14" w:name="ref-Lange:1999aa"/>
-      <w:bookmarkStart w:id="15" w:name="refs"/>
-      <w:bookmarkStart w:id="16" w:name="ref-Avants:2021un"/>
       <w:r>
         <w:t xml:space="preserve">1. </w:t>
       </w:r>
-      <w:bookmarkEnd w:id="14"/>
-      <w:bookmarkEnd w:id="15"/>
-      <w:bookmarkEnd w:id="16"/>
-      <w:r>
-        <w:t xml:space="preserve">Avants BB, Tustison NJ, Stone JR: Similarity-driven multi-view embeddings from high-dimensional biomedical data. </w:t>
-      </w:r>
-      <w:r>
-        <w:rPr>
-          <w:i/>
-        </w:rPr>
-        <w:t>Nature Computational Science</w:t>
-      </w:r>
-      <w:r>
-        <w:t xml:space="preserve"> 2021.</w:t>
+      <w:proofErr w:type="spellStart"/>
+      <w:r>
+        <w:t>Altes</w:t>
+      </w:r>
+      <w:proofErr w:type="spellEnd"/>
+      <w:r>
+        <w:t xml:space="preserve"> TA, Powers PL, Knight-Scott J, et al. Hyperpolarized 3He MR lung ventilation imaging in asthmatics: Preliminary findings. J </w:t>
+      </w:r>
+      <w:proofErr w:type="spellStart"/>
+      <w:r>
+        <w:t>Magn</w:t>
+      </w:r>
+      <w:proofErr w:type="spellEnd"/>
+      <w:r>
+        <w:t xml:space="preserve"> </w:t>
+      </w:r>
+      <w:proofErr w:type="spellStart"/>
+      <w:r>
+        <w:t>Reson</w:t>
+      </w:r>
+      <w:proofErr w:type="spellEnd"/>
+      <w:r>
+        <w:t xml:space="preserve"> Imaging </w:t>
+      </w:r>
+      <w:proofErr w:type="gramStart"/>
+      <w:r>
+        <w:t>2001;13:378</w:t>
+      </w:r>
+      <w:proofErr w:type="gramEnd"/>
+      <w:r>
+        <w:t xml:space="preserve">–84. </w:t>
       </w:r>
     </w:p>
     <w:p>
@@ -3997,9 +4527,40 @@
         <w:spacing w:line="360" w:lineRule="auto"/>
         <w:jc w:val="both"/>
       </w:pPr>
-      <w:bookmarkStart w:id="17" w:name="ref-He_dataverse:2018"/>
-      <w:r>
-        <w:t>2. He M, Zha W, Tan F, Rankine L, Fain S, Driehuys B: SNR-degraded 129Xe ventilation MRI for the comparison of quantification methods. 2018.</w:t>
+      <w:r>
+        <w:t xml:space="preserve">2. Lange EE de, Mugler JP 3rd, </w:t>
+      </w:r>
+      <w:proofErr w:type="spellStart"/>
+      <w:r>
+        <w:t>Brookeman</w:t>
+      </w:r>
+      <w:proofErr w:type="spellEnd"/>
+      <w:r>
+        <w:t xml:space="preserve"> JR, et al. Lung air spaces: MR imaging evaluation with hyperpolarized 3He gas. Radiology </w:t>
+      </w:r>
+      <w:proofErr w:type="gramStart"/>
+      <w:r>
+        <w:t>1999;210:851</w:t>
+      </w:r>
+      <w:proofErr w:type="gramEnd"/>
+      <w:r>
+        <w:t xml:space="preserve">–7 </w:t>
+      </w:r>
+      <w:proofErr w:type="spellStart"/>
+      <w:r>
+        <w:t>doi</w:t>
+      </w:r>
+      <w:proofErr w:type="spellEnd"/>
+      <w:r>
+        <w:t>: 10.1148/</w:t>
+      </w:r>
+      <w:proofErr w:type="spellStart"/>
+      <w:r>
+        <w:t>radiol</w:t>
+      </w:r>
+      <w:proofErr w:type="spellEnd"/>
+      <w:r>
+        <w:t xml:space="preserve">- ogy.210.3.r99fe08851. </w:t>
       </w:r>
     </w:p>
     <w:p>
@@ -4008,19 +4569,24 @@
         <w:spacing w:line="360" w:lineRule="auto"/>
         <w:jc w:val="both"/>
       </w:pPr>
-      <w:bookmarkStart w:id="18" w:name="ref-He:2019aa"/>
-      <w:bookmarkEnd w:id="17"/>
-      <w:r>
-        <w:t xml:space="preserve">3. He M, Zha W, Tan F, Rankine L, Fain S, Driehuys B: A comparison of two hyperpolarized 129Xe MRI ventilation quantification pipelines: The effect of signal to noise ratio. </w:t>
-      </w:r>
-      <w:r>
-        <w:rPr>
-          <w:i/>
-        </w:rPr>
-        <w:t>Acad Radiol</w:t>
-      </w:r>
-      <w:r>
-        <w:t xml:space="preserve"> 2019; 26:949–959.</w:t>
+      <w:r>
+        <w:t xml:space="preserve">3. Samee S, </w:t>
+      </w:r>
+      <w:proofErr w:type="spellStart"/>
+      <w:r>
+        <w:t>Altes</w:t>
+      </w:r>
+      <w:proofErr w:type="spellEnd"/>
+      <w:r>
+        <w:t xml:space="preserve"> T, Powers P, et al. Imaging the lungs in asthmatic patients by using hyperpolarized helium-3 magnetic resonance: Assessment of response to methacholine and exercise challenge. J Allergy Clin Immunol </w:t>
+      </w:r>
+      <w:proofErr w:type="gramStart"/>
+      <w:r>
+        <w:t>2003;111:1205</w:t>
+      </w:r>
+      <w:proofErr w:type="gramEnd"/>
+      <w:r>
+        <w:t xml:space="preserve">–11. </w:t>
       </w:r>
     </w:p>
     <w:p>
@@ -4029,19 +4595,48 @@
         <w:spacing w:line="360" w:lineRule="auto"/>
         <w:jc w:val="both"/>
       </w:pPr>
-      <w:bookmarkStart w:id="19" w:name="ref-Ray:2003aa"/>
-      <w:bookmarkEnd w:id="18"/>
-      <w:r>
-        <w:t xml:space="preserve">4. Ray N, Acton ST, Altes T, Lange EE de, Brookeman JR: Merging parametric active contours within homogeneous image regions for MRI-based lung segmentation. </w:t>
-      </w:r>
-      <w:r>
-        <w:rPr>
-          <w:i/>
-        </w:rPr>
-        <w:t>IEEE Trans Med Imaging</w:t>
-      </w:r>
-      <w:r>
-        <w:t xml:space="preserve"> 2003; 22:189–99.</w:t>
+      <w:r>
+        <w:t xml:space="preserve">4. </w:t>
+      </w:r>
+      <w:proofErr w:type="spellStart"/>
+      <w:r>
+        <w:t>Shammi</w:t>
+      </w:r>
+      <w:proofErr w:type="spellEnd"/>
+      <w:r>
+        <w:t xml:space="preserve"> UA, D’Alessandro MF, </w:t>
+      </w:r>
+      <w:proofErr w:type="spellStart"/>
+      <w:r>
+        <w:t>Altes</w:t>
+      </w:r>
+      <w:proofErr w:type="spellEnd"/>
+      <w:r>
+        <w:t xml:space="preserve"> T, et al. Comparison of hyperpolarized 3He and 129Xe MR imaging in cystic fibrosis patients. </w:t>
+      </w:r>
+      <w:proofErr w:type="spellStart"/>
+      <w:r>
+        <w:t>Acad</w:t>
+      </w:r>
+      <w:proofErr w:type="spellEnd"/>
+      <w:r>
+        <w:t xml:space="preserve"> </w:t>
+      </w:r>
+      <w:proofErr w:type="spellStart"/>
+      <w:r>
+        <w:t>Radiol</w:t>
+      </w:r>
+      <w:proofErr w:type="spellEnd"/>
+      <w:r>
+        <w:t xml:space="preserve"> 2021 </w:t>
+      </w:r>
+      <w:proofErr w:type="spellStart"/>
+      <w:r>
+        <w:t>doi</w:t>
+      </w:r>
+      <w:proofErr w:type="spellEnd"/>
+      <w:r>
+        <w:t xml:space="preserve">: 10.1016/j.acra.2021.01.007. </w:t>
       </w:r>
     </w:p>
     <w:p>
@@ -4050,19 +4645,48 @@
         <w:spacing w:line="360" w:lineRule="auto"/>
         <w:jc w:val="both"/>
       </w:pPr>
-      <w:bookmarkStart w:id="20" w:name="ref-Chuang:2006aa"/>
-      <w:bookmarkEnd w:id="19"/>
-      <w:r>
-        <w:t xml:space="preserve">5. Chuang K-S, Tzeng H-L, Chen S, Wu J, Chen T-J: Fuzzy c-means clustering with spatial information for image segmentation. </w:t>
-      </w:r>
-      <w:r>
-        <w:rPr>
-          <w:i/>
-        </w:rPr>
-        <w:t>Comput Med Imaging Graph</w:t>
-      </w:r>
-      <w:r>
-        <w:t xml:space="preserve"> 2006; 30:9–15.</w:t>
+      <w:r>
+        <w:t xml:space="preserve">5. </w:t>
+      </w:r>
+      <w:proofErr w:type="spellStart"/>
+      <w:r>
+        <w:t>Thomen</w:t>
+      </w:r>
+      <w:proofErr w:type="spellEnd"/>
+      <w:r>
+        <w:t xml:space="preserve"> RP, </w:t>
+      </w:r>
+      <w:proofErr w:type="spellStart"/>
+      <w:r>
+        <w:t>Sheshadri</w:t>
+      </w:r>
+      <w:proofErr w:type="spellEnd"/>
+      <w:r>
+        <w:t xml:space="preserve"> A, Quirk JD, et al. Regional ventilation changes in severe asthma after bronchial </w:t>
+      </w:r>
+      <w:proofErr w:type="spellStart"/>
+      <w:r>
+        <w:t>thermoplasty</w:t>
+      </w:r>
+      <w:proofErr w:type="spellEnd"/>
+      <w:r>
+        <w:t xml:space="preserve"> with (</w:t>
+      </w:r>
+      <w:proofErr w:type="gramStart"/>
+      <w:r>
+        <w:t>3)He</w:t>
+      </w:r>
+      <w:proofErr w:type="gramEnd"/>
+      <w:r>
+        <w:t xml:space="preserve"> MR imaging and CT. Radiology 2015;274:250–9 </w:t>
+      </w:r>
+      <w:proofErr w:type="spellStart"/>
+      <w:r>
+        <w:t>doi</w:t>
+      </w:r>
+      <w:proofErr w:type="spellEnd"/>
+      <w:r>
+        <w:t xml:space="preserve">: 10.1148/radiol.14140080. </w:t>
       </w:r>
     </w:p>
     <w:p>
@@ -4071,19 +4695,40 @@
         <w:spacing w:line="360" w:lineRule="auto"/>
         <w:jc w:val="both"/>
       </w:pPr>
-      <w:bookmarkStart w:id="21" w:name="ref-Bezdek:1981aa"/>
-      <w:bookmarkEnd w:id="20"/>
-      <w:r>
-        <w:t xml:space="preserve">6. Bezdek JC: </w:t>
-      </w:r>
-      <w:r>
-        <w:rPr>
-          <w:i/>
-        </w:rPr>
-        <w:t>Pattern Recognition with Fuzzy Objective Function Algorithms</w:t>
-      </w:r>
-      <w:r>
-        <w:t>. New York: Plenum Press; 1981.</w:t>
+      <w:r>
+        <w:t xml:space="preserve">6. Woodhouse N, Wild JM, Paley MNJ, et al. Combined helium-3/proton magnetic resonance imaging measurement of ventilated lung volumes in smokers compared to never-smokers. J </w:t>
+      </w:r>
+      <w:proofErr w:type="spellStart"/>
+      <w:r>
+        <w:t>Magn</w:t>
+      </w:r>
+      <w:proofErr w:type="spellEnd"/>
+      <w:r>
+        <w:t xml:space="preserve"> </w:t>
+      </w:r>
+      <w:proofErr w:type="spellStart"/>
+      <w:r>
+        <w:t>Reson</w:t>
+      </w:r>
+      <w:proofErr w:type="spellEnd"/>
+      <w:r>
+        <w:t xml:space="preserve"> Imaging </w:t>
+      </w:r>
+      <w:proofErr w:type="gramStart"/>
+      <w:r>
+        <w:t>2005;21:365</w:t>
+      </w:r>
+      <w:proofErr w:type="gramEnd"/>
+      <w:r>
+        <w:t xml:space="preserve">–9 </w:t>
+      </w:r>
+      <w:proofErr w:type="spellStart"/>
+      <w:r>
+        <w:t>doi</w:t>
+      </w:r>
+      <w:proofErr w:type="spellEnd"/>
+      <w:r>
+        <w:t xml:space="preserve">: 10.1002/jmri.20290. </w:t>
       </w:r>
     </w:p>
     <w:p>
@@ -4092,19 +4737,48 @@
         <w:spacing w:line="360" w:lineRule="auto"/>
         <w:jc w:val="both"/>
       </w:pPr>
-      <w:bookmarkStart w:id="22" w:name="ref-Hughes:2018aa"/>
-      <w:bookmarkEnd w:id="21"/>
-      <w:r>
-        <w:t xml:space="preserve">7. Hughes PJC, Horn FC, Collier GJ, Biancardi A, Marshall H, Wild JM: Spatial fuzzy c-means thresholding for semiautomated calculation of percentage lung ventilated volume from hyperpolarized gas and 1 h MRI. </w:t>
-      </w:r>
-      <w:r>
-        <w:rPr>
-          <w:i/>
-        </w:rPr>
-        <w:t>J Magn Reson Imaging</w:t>
-      </w:r>
-      <w:r>
-        <w:t xml:space="preserve"> 2018; 47:640–646.</w:t>
+      <w:r>
+        <w:t xml:space="preserve">7. He M, </w:t>
+      </w:r>
+      <w:proofErr w:type="spellStart"/>
+      <w:r>
+        <w:t>Driehuys</w:t>
+      </w:r>
+      <w:proofErr w:type="spellEnd"/>
+      <w:r>
+        <w:t xml:space="preserve"> B, Que LG, Huang Y-CT. Using hyperpolarized 129Xe MRI to quantify the pulmonary ventilation distribution. </w:t>
+      </w:r>
+      <w:proofErr w:type="spellStart"/>
+      <w:r>
+        <w:t>Acad</w:t>
+      </w:r>
+      <w:proofErr w:type="spellEnd"/>
+      <w:r>
+        <w:t xml:space="preserve"> </w:t>
+      </w:r>
+      <w:proofErr w:type="spellStart"/>
+      <w:r>
+        <w:t>Radiol</w:t>
+      </w:r>
+      <w:proofErr w:type="spellEnd"/>
+      <w:r>
+        <w:t xml:space="preserve"> </w:t>
+      </w:r>
+      <w:proofErr w:type="gramStart"/>
+      <w:r>
+        <w:t>2016;23:1521</w:t>
+      </w:r>
+      <w:proofErr w:type="gramEnd"/>
+      <w:r>
+        <w:t xml:space="preserve">–1531 </w:t>
+      </w:r>
+      <w:proofErr w:type="spellStart"/>
+      <w:r>
+        <w:t>doi</w:t>
+      </w:r>
+      <w:proofErr w:type="spellEnd"/>
+      <w:r>
+        <w:t xml:space="preserve">: 10.1016/j.acra.2016.07.014. </w:t>
       </w:r>
     </w:p>
     <w:p>
@@ -4113,19 +4787,48 @@
         <w:spacing w:line="360" w:lineRule="auto"/>
         <w:jc w:val="both"/>
       </w:pPr>
-      <w:bookmarkStart w:id="23" w:name="ref-Zha:2016aa"/>
-      <w:bookmarkEnd w:id="22"/>
-      <w:r>
-        <w:t xml:space="preserve">8. Zha W, Niles DJ, Kruger SJ, et al.: Semiautomated ventilation defect quantification in exercise-induced bronchoconstriction using hyperpolarized helium-3 magnetic resonance imaging: A repeatability study. </w:t>
-      </w:r>
-      <w:r>
-        <w:rPr>
-          <w:i/>
-        </w:rPr>
-        <w:t>Acad Radiol</w:t>
-      </w:r>
-      <w:r>
-        <w:t xml:space="preserve"> 2016; 23:1104–14.</w:t>
+      <w:r>
+        <w:t xml:space="preserve">8. He M, Wang Z, Rankine L, et al. Generalized linear binning to compare hyperpolarized 129Xe ventilation maps derived from 3D radial gas exchange versus dedicated </w:t>
+      </w:r>
+      <w:proofErr w:type="spellStart"/>
+      <w:r>
+        <w:t>multislice</w:t>
+      </w:r>
+      <w:proofErr w:type="spellEnd"/>
+      <w:r>
+        <w:t xml:space="preserve"> gradient echo MRI. </w:t>
+      </w:r>
+      <w:proofErr w:type="spellStart"/>
+      <w:r>
+        <w:t>Acad</w:t>
+      </w:r>
+      <w:proofErr w:type="spellEnd"/>
+      <w:r>
+        <w:t xml:space="preserve"> </w:t>
+      </w:r>
+      <w:proofErr w:type="spellStart"/>
+      <w:r>
+        <w:t>Radiol</w:t>
+      </w:r>
+      <w:proofErr w:type="spellEnd"/>
+      <w:r>
+        <w:t xml:space="preserve"> 2020;</w:t>
+      </w:r>
+      <w:proofErr w:type="gramStart"/>
+      <w:r>
+        <w:t>27:e</w:t>
+      </w:r>
+      <w:proofErr w:type="gramEnd"/>
+      <w:r>
+        <w:t xml:space="preserve">193–e203 </w:t>
+      </w:r>
+      <w:proofErr w:type="spellStart"/>
+      <w:r>
+        <w:t>doi</w:t>
+      </w:r>
+      <w:proofErr w:type="spellEnd"/>
+      <w:r>
+        <w:t xml:space="preserve">: 10.1016/j.acra.2019.10.016. </w:t>
       </w:r>
     </w:p>
     <w:p>
@@ -4134,19 +4837,73 @@
         <w:spacing w:line="360" w:lineRule="auto"/>
         <w:jc w:val="both"/>
       </w:pPr>
-      <w:bookmarkStart w:id="24" w:name="ref-Stone:2020aa"/>
-      <w:bookmarkEnd w:id="23"/>
-      <w:r>
-        <w:t xml:space="preserve">9. Stone JR, Avants BB, Tustison NJ, et al.: Functional and structural neuroimaging correlates of repetitive low-level blast exposure in career breachers. </w:t>
-      </w:r>
-      <w:r>
-        <w:rPr>
-          <w:i/>
-        </w:rPr>
-        <w:t>J Neurotrauma</w:t>
-      </w:r>
-      <w:r>
-        <w:t xml:space="preserve"> 2020; 37:2468–2481.</w:t>
+      <w:r>
+        <w:lastRenderedPageBreak/>
+        <w:t xml:space="preserve">9. Kirby M, </w:t>
+      </w:r>
+      <w:proofErr w:type="spellStart"/>
+      <w:r>
+        <w:t>Heydarian</w:t>
+      </w:r>
+      <w:proofErr w:type="spellEnd"/>
+      <w:r>
+        <w:t xml:space="preserve"> M, </w:t>
+      </w:r>
+      <w:proofErr w:type="spellStart"/>
+      <w:r>
+        <w:t>Svenningsen</w:t>
+      </w:r>
+      <w:proofErr w:type="spellEnd"/>
+      <w:r>
+        <w:t xml:space="preserve"> S, et al. Hyperpolarized 3He magnetic </w:t>
+      </w:r>
+      <w:proofErr w:type="spellStart"/>
+      <w:r>
+        <w:t>reso</w:t>
+      </w:r>
+      <w:proofErr w:type="spellEnd"/>
+      <w:r>
+        <w:t xml:space="preserve">- </w:t>
+      </w:r>
+      <w:proofErr w:type="spellStart"/>
+      <w:r>
+        <w:t>nance</w:t>
+      </w:r>
+      <w:proofErr w:type="spellEnd"/>
+      <w:r>
+        <w:t xml:space="preserve"> functional imaging semiautomated segmentation. </w:t>
+      </w:r>
+      <w:proofErr w:type="spellStart"/>
+      <w:r>
+        <w:t>Acad</w:t>
+      </w:r>
+      <w:proofErr w:type="spellEnd"/>
+      <w:r>
+        <w:t xml:space="preserve"> </w:t>
+      </w:r>
+      <w:proofErr w:type="spellStart"/>
+      <w:r>
+        <w:t>Radiol</w:t>
+      </w:r>
+      <w:proofErr w:type="spellEnd"/>
+      <w:r>
+        <w:t xml:space="preserve"> </w:t>
+      </w:r>
+      <w:proofErr w:type="gramStart"/>
+      <w:r>
+        <w:t>2012;19:141</w:t>
+      </w:r>
+      <w:proofErr w:type="gramEnd"/>
+      <w:r>
+        <w:t xml:space="preserve">–52 </w:t>
+      </w:r>
+      <w:proofErr w:type="spellStart"/>
+      <w:r>
+        <w:t>doi</w:t>
+      </w:r>
+      <w:proofErr w:type="spellEnd"/>
+      <w:r>
+        <w:t xml:space="preserve">: 10.1016/j.acra.2011.10.007. </w:t>
       </w:r>
     </w:p>
     <w:p>
@@ -4155,19 +4912,40 @@
         <w:spacing w:line="360" w:lineRule="auto"/>
         <w:jc w:val="both"/>
       </w:pPr>
-      <w:bookmarkStart w:id="25" w:name="ref-Li:2020aa"/>
-      <w:bookmarkEnd w:id="24"/>
-      <w:r>
-        <w:t xml:space="preserve">10. Li Y, Sixou B, Peyrin F: A review of the deep learning methods for medical images super resolution problems. </w:t>
-      </w:r>
-      <w:r>
-        <w:rPr>
-          <w:i/>
-        </w:rPr>
-        <w:t>IRBM</w:t>
-      </w:r>
-      <w:r>
-        <w:t xml:space="preserve"> 2020.</w:t>
+      <w:r>
+        <w:t xml:space="preserve">10. Kirby M, </w:t>
+      </w:r>
+      <w:proofErr w:type="spellStart"/>
+      <w:r>
+        <w:t>Svenningsen</w:t>
+      </w:r>
+      <w:proofErr w:type="spellEnd"/>
+      <w:r>
+        <w:t xml:space="preserve"> S, </w:t>
+      </w:r>
+      <w:proofErr w:type="spellStart"/>
+      <w:r>
+        <w:t>Owrangi</w:t>
+      </w:r>
+      <w:proofErr w:type="spellEnd"/>
+      <w:r>
+        <w:t xml:space="preserve"> A, et al. Hyperpolarized 3He and 129Xe MR imaging in healthy volunteers and patients with chronic obstructive pulmonary disease. Radiology </w:t>
+      </w:r>
+      <w:proofErr w:type="gramStart"/>
+      <w:r>
+        <w:t>2012;265:600</w:t>
+      </w:r>
+      <w:proofErr w:type="gramEnd"/>
+      <w:r>
+        <w:t xml:space="preserve">–10 </w:t>
+      </w:r>
+      <w:proofErr w:type="spellStart"/>
+      <w:r>
+        <w:t>doi</w:t>
+      </w:r>
+      <w:proofErr w:type="spellEnd"/>
+      <w:r>
+        <w:t xml:space="preserve">: 10.1148/radiol.12120485. </w:t>
       </w:r>
     </w:p>
     <w:p>
@@ -4176,20 +4954,391 @@
         <w:spacing w:line="360" w:lineRule="auto"/>
         <w:jc w:val="both"/>
       </w:pPr>
-      <w:bookmarkStart w:id="26" w:name="ref-Mammarappallil:2019aa"/>
-      <w:bookmarkEnd w:id="25"/>
+      <w:r>
+        <w:t xml:space="preserve">11. </w:t>
+      </w:r>
+      <w:proofErr w:type="spellStart"/>
+      <w:r>
+        <w:t>Zha</w:t>
+      </w:r>
+      <w:proofErr w:type="spellEnd"/>
+      <w:r>
+        <w:t xml:space="preserve"> W, Niles DJ, Kruger SJ, et al. Semiautomated ventilation defect quantification in exercise-induced bronchoconstriction using hyperpolarized helium-3 magnetic resonance imaging: A repeatability study. </w:t>
+      </w:r>
+      <w:proofErr w:type="spellStart"/>
+      <w:r>
+        <w:t>Acad</w:t>
+      </w:r>
+      <w:proofErr w:type="spellEnd"/>
+      <w:r>
+        <w:t xml:space="preserve"> </w:t>
+      </w:r>
+      <w:proofErr w:type="spellStart"/>
+      <w:r>
+        <w:t>Radiol</w:t>
+      </w:r>
+      <w:proofErr w:type="spellEnd"/>
+      <w:r>
+        <w:t xml:space="preserve"> </w:t>
+      </w:r>
+      <w:proofErr w:type="gramStart"/>
+      <w:r>
+        <w:t>2016;23:1104</w:t>
+      </w:r>
+      <w:proofErr w:type="gramEnd"/>
+      <w:r>
+        <w:t xml:space="preserve">–14 </w:t>
+      </w:r>
+      <w:proofErr w:type="spellStart"/>
+      <w:r>
+        <w:t>doi</w:t>
+      </w:r>
+      <w:proofErr w:type="spellEnd"/>
+      <w:r>
+        <w:t xml:space="preserve">: 10.1016/j.acra.2016.04.005. </w:t>
+      </w:r>
+    </w:p>
+    <w:p>
+      <w:pPr>
+        <w:pStyle w:val="Bibliography"/>
+        <w:spacing w:line="360" w:lineRule="auto"/>
+        <w:jc w:val="both"/>
+      </w:pPr>
+      <w:r>
+        <w:t xml:space="preserve">12. Ray N, Acton ST, </w:t>
+      </w:r>
+      <w:proofErr w:type="spellStart"/>
+      <w:r>
+        <w:t>Altes</w:t>
+      </w:r>
+      <w:proofErr w:type="spellEnd"/>
+      <w:r>
+        <w:t xml:space="preserve"> T, Lange EE de, </w:t>
+      </w:r>
+      <w:proofErr w:type="spellStart"/>
+      <w:r>
+        <w:t>Brookeman</w:t>
+      </w:r>
+      <w:proofErr w:type="spellEnd"/>
+      <w:r>
+        <w:t xml:space="preserve"> JR. Merging parametric active contours within homogeneous image regions for MRI-based lung segmentation. IEEE Trans Med Imaging </w:t>
+      </w:r>
+      <w:proofErr w:type="gramStart"/>
+      <w:r>
+        <w:t>2003;22:189</w:t>
+      </w:r>
+      <w:proofErr w:type="gramEnd"/>
+      <w:r>
+        <w:t xml:space="preserve">–99 </w:t>
+      </w:r>
+      <w:proofErr w:type="spellStart"/>
+      <w:r>
+        <w:t>doi</w:t>
+      </w:r>
+      <w:proofErr w:type="spellEnd"/>
+      <w:r>
+        <w:t xml:space="preserve">: 10.1109/TMI.2002.808354. </w:t>
+      </w:r>
+    </w:p>
+    <w:p>
+      <w:pPr>
+        <w:pStyle w:val="Bibliography"/>
+        <w:spacing w:line="360" w:lineRule="auto"/>
+        <w:jc w:val="both"/>
+      </w:pPr>
+      <w:r>
+        <w:t xml:space="preserve">13. Hughes PJC, Horn FC, Collier GJ, </w:t>
+      </w:r>
+      <w:proofErr w:type="spellStart"/>
+      <w:r>
+        <w:t>Biancardi</w:t>
+      </w:r>
+      <w:proofErr w:type="spellEnd"/>
+      <w:r>
+        <w:t xml:space="preserve"> A, Marshall H, Wild JM. Spatial fuzzy c-means thresholding for semiautomated calculation of percentage lung ventilated volume from hyperpolarized gas and 1 h MRI. J </w:t>
+      </w:r>
+      <w:proofErr w:type="spellStart"/>
+      <w:r>
+        <w:t>Magn</w:t>
+      </w:r>
+      <w:proofErr w:type="spellEnd"/>
+      <w:r>
+        <w:t xml:space="preserve"> </w:t>
+      </w:r>
+      <w:proofErr w:type="spellStart"/>
+      <w:r>
+        <w:t>Reson</w:t>
+      </w:r>
+      <w:proofErr w:type="spellEnd"/>
+      <w:r>
+        <w:t xml:space="preserve"> Imaging </w:t>
+      </w:r>
+      <w:proofErr w:type="gramStart"/>
+      <w:r>
+        <w:t>2018;47:640</w:t>
+      </w:r>
+      <w:proofErr w:type="gramEnd"/>
+      <w:r>
+        <w:t xml:space="preserve">–646 </w:t>
+      </w:r>
+      <w:proofErr w:type="spellStart"/>
+      <w:r>
+        <w:t>doi</w:t>
+      </w:r>
+      <w:proofErr w:type="spellEnd"/>
+      <w:r>
+        <w:t xml:space="preserve">: 10.1002/jmri.25804. </w:t>
+      </w:r>
+    </w:p>
+    <w:p>
+      <w:pPr>
+        <w:pStyle w:val="Bibliography"/>
+        <w:spacing w:line="360" w:lineRule="auto"/>
+        <w:jc w:val="both"/>
+      </w:pPr>
+      <w:r>
+        <w:t xml:space="preserve">14. Tustison NJ, </w:t>
+      </w:r>
+      <w:proofErr w:type="spellStart"/>
+      <w:r>
+        <w:t>Avants</w:t>
+      </w:r>
+      <w:proofErr w:type="spellEnd"/>
+      <w:r>
+        <w:t xml:space="preserve"> BB, </w:t>
+      </w:r>
+      <w:proofErr w:type="spellStart"/>
+      <w:r>
+        <w:t>Flors</w:t>
+      </w:r>
+      <w:proofErr w:type="spellEnd"/>
+      <w:r>
+        <w:t xml:space="preserve"> L, et al. Ventilation-based segmentation of the lungs using hyperpolarized (</w:t>
+      </w:r>
+      <w:proofErr w:type="gramStart"/>
+      <w:r>
+        <w:t>3)he</w:t>
+      </w:r>
+      <w:proofErr w:type="gramEnd"/>
+      <w:r>
+        <w:t xml:space="preserve"> MRI. J </w:t>
+      </w:r>
+      <w:proofErr w:type="spellStart"/>
+      <w:r>
+        <w:t>Magn</w:t>
+      </w:r>
+      <w:proofErr w:type="spellEnd"/>
+      <w:r>
+        <w:t xml:space="preserve"> </w:t>
+      </w:r>
+      <w:proofErr w:type="spellStart"/>
+      <w:r>
+        <w:t>Reson</w:t>
+      </w:r>
+      <w:proofErr w:type="spellEnd"/>
+      <w:r>
+        <w:t xml:space="preserve"> Imaging </w:t>
+      </w:r>
+      <w:proofErr w:type="gramStart"/>
+      <w:r>
+        <w:t>2011;34:831</w:t>
+      </w:r>
+      <w:proofErr w:type="gramEnd"/>
+      <w:r>
+        <w:t xml:space="preserve">–41 </w:t>
+      </w:r>
+      <w:proofErr w:type="spellStart"/>
+      <w:r>
+        <w:t>doi</w:t>
+      </w:r>
+      <w:proofErr w:type="spellEnd"/>
+      <w:r>
+        <w:t xml:space="preserve">: 10.1002/jmri.22738. </w:t>
+      </w:r>
+    </w:p>
+    <w:p>
+      <w:pPr>
+        <w:pStyle w:val="Bibliography"/>
+        <w:spacing w:line="360" w:lineRule="auto"/>
+        <w:jc w:val="both"/>
+      </w:pPr>
+      <w:r>
+        <w:t xml:space="preserve">15. </w:t>
+      </w:r>
+      <w:proofErr w:type="spellStart"/>
+      <w:r>
+        <w:t>Nyúl</w:t>
+      </w:r>
+      <w:proofErr w:type="spellEnd"/>
+      <w:r>
+        <w:t xml:space="preserve"> LG, Udupa JK. On standardizing the MR image intensity scale. </w:t>
+      </w:r>
+      <w:proofErr w:type="spellStart"/>
+      <w:r>
+        <w:t>Magn</w:t>
+      </w:r>
+      <w:proofErr w:type="spellEnd"/>
+      <w:r>
+        <w:t xml:space="preserve"> </w:t>
+      </w:r>
+      <w:proofErr w:type="spellStart"/>
+      <w:r>
+        <w:t>Reson</w:t>
+      </w:r>
+      <w:proofErr w:type="spellEnd"/>
+      <w:r>
+        <w:t xml:space="preserve"> Med </w:t>
+      </w:r>
+      <w:proofErr w:type="gramStart"/>
+      <w:r>
+        <w:t>1999;42:1072</w:t>
+      </w:r>
+      <w:proofErr w:type="gramEnd"/>
+      <w:r>
+        <w:t xml:space="preserve">–81 </w:t>
+      </w:r>
+      <w:proofErr w:type="spellStart"/>
+      <w:r>
+        <w:t>doi</w:t>
+      </w:r>
+      <w:proofErr w:type="spellEnd"/>
+      <w:r>
+        <w:t>: 10.1002/(</w:t>
+      </w:r>
+      <w:proofErr w:type="spellStart"/>
+      <w:r>
+        <w:t>sici</w:t>
+      </w:r>
+      <w:proofErr w:type="spellEnd"/>
+      <w:r>
+        <w:t xml:space="preserve">)1522-2594(199912)42:6&lt;1072::aid-mrm11&gt;3.0.co;2-m. </w:t>
+      </w:r>
+    </w:p>
+    <w:p>
+      <w:pPr>
+        <w:pStyle w:val="Bibliography"/>
+        <w:spacing w:line="360" w:lineRule="auto"/>
+        <w:jc w:val="both"/>
+      </w:pPr>
+      <w:r>
+        <w:t xml:space="preserve">16. Andersen AH. On the Rician distribution of noisy MRI data. </w:t>
+      </w:r>
+      <w:proofErr w:type="spellStart"/>
+      <w:r>
+        <w:t>Magn</w:t>
+      </w:r>
+      <w:proofErr w:type="spellEnd"/>
+      <w:r>
+        <w:t xml:space="preserve"> </w:t>
+      </w:r>
+      <w:proofErr w:type="spellStart"/>
+      <w:r>
+        <w:t>Reson</w:t>
+      </w:r>
+      <w:proofErr w:type="spellEnd"/>
+      <w:r>
+        <w:t xml:space="preserve"> Med </w:t>
+      </w:r>
+      <w:proofErr w:type="gramStart"/>
+      <w:r>
+        <w:t>1996;36:331</w:t>
+      </w:r>
+      <w:proofErr w:type="gramEnd"/>
+      <w:r>
+        <w:t xml:space="preserve">–3 </w:t>
+      </w:r>
+      <w:proofErr w:type="spellStart"/>
+      <w:r>
+        <w:t>doi</w:t>
+      </w:r>
+      <w:proofErr w:type="spellEnd"/>
+      <w:r>
+        <w:t xml:space="preserve">: 10.1002/mrm.1910360222. </w:t>
+      </w:r>
+    </w:p>
+    <w:p>
+      <w:pPr>
+        <w:pStyle w:val="Bibliography"/>
+        <w:spacing w:line="360" w:lineRule="auto"/>
+        <w:jc w:val="both"/>
+      </w:pPr>
+      <w:r>
+        <w:t xml:space="preserve">17. </w:t>
+      </w:r>
+      <w:proofErr w:type="spellStart"/>
+      <w:r>
+        <w:t>Gudbjartsson</w:t>
+      </w:r>
+      <w:proofErr w:type="spellEnd"/>
+      <w:r>
+        <w:t xml:space="preserve"> H, Patz S. The Rician distribution of noisy MRI data. </w:t>
+      </w:r>
+      <w:proofErr w:type="spellStart"/>
+      <w:r>
+        <w:t>Magn</w:t>
+      </w:r>
+      <w:proofErr w:type="spellEnd"/>
+      <w:r>
+        <w:t xml:space="preserve"> </w:t>
+      </w:r>
+      <w:proofErr w:type="spellStart"/>
+      <w:r>
+        <w:t>Reson</w:t>
+      </w:r>
+      <w:proofErr w:type="spellEnd"/>
+      <w:r>
+        <w:t xml:space="preserve"> Med </w:t>
+      </w:r>
+      <w:proofErr w:type="gramStart"/>
+      <w:r>
+        <w:t>1995;34:910</w:t>
+      </w:r>
+      <w:proofErr w:type="gramEnd"/>
+      <w:r>
+        <w:t xml:space="preserve">–4 </w:t>
+      </w:r>
+      <w:proofErr w:type="spellStart"/>
+      <w:r>
+        <w:t>doi</w:t>
+      </w:r>
+      <w:proofErr w:type="spellEnd"/>
+      <w:r>
+        <w:t xml:space="preserve">: 10.1002/mrm.1910340618. </w:t>
+      </w:r>
+    </w:p>
+    <w:p>
+      <w:pPr>
+        <w:pStyle w:val="Bibliography"/>
+        <w:spacing w:line="360" w:lineRule="auto"/>
+        <w:jc w:val="both"/>
+      </w:pPr>
       <w:r>
         <w:lastRenderedPageBreak/>
-        <w:t xml:space="preserve">11. Mammarappallil JG, Rankine L, Wild JM, Driehuys B: New developments in imaging idiopathic pulmonary fibrosis with hyperpolarized xenon magnetic resonance imaging. </w:t>
-      </w:r>
-      <w:r>
-        <w:rPr>
-          <w:i/>
-        </w:rPr>
-        <w:t>J Thorac Imaging</w:t>
-      </w:r>
-      <w:r>
-        <w:t xml:space="preserve"> 2019; 34:136–150.</w:t>
+        <w:t xml:space="preserve">18. Sled JG, </w:t>
+      </w:r>
+      <w:proofErr w:type="spellStart"/>
+      <w:r>
+        <w:t>Zijdenbos</w:t>
+      </w:r>
+      <w:proofErr w:type="spellEnd"/>
+      <w:r>
+        <w:t xml:space="preserve"> AP, Evans AC. A nonparametric method for automatic correction of intensity nonuniformity in MRI data. IEEE Trans Med Imaging </w:t>
+      </w:r>
+      <w:proofErr w:type="gramStart"/>
+      <w:r>
+        <w:t>1998;17:87</w:t>
+      </w:r>
+      <w:proofErr w:type="gramEnd"/>
+      <w:r>
+        <w:t xml:space="preserve">–97 </w:t>
+      </w:r>
+      <w:proofErr w:type="spellStart"/>
+      <w:r>
+        <w:t>doi</w:t>
+      </w:r>
+      <w:proofErr w:type="spellEnd"/>
+      <w:r>
+        <w:t xml:space="preserve">: 10.1109/42.668698. </w:t>
       </w:r>
     </w:p>
     <w:p>
@@ -4198,19 +5347,48 @@
         <w:spacing w:line="360" w:lineRule="auto"/>
         <w:jc w:val="both"/>
       </w:pPr>
-      <w:bookmarkStart w:id="27" w:name="ref-Santyr:2019aa"/>
-      <w:bookmarkEnd w:id="26"/>
-      <w:r>
-        <w:t xml:space="preserve">12. Santyr G, Kanhere N, Morgado F, Rayment JH, Ratjen F, Couch MJ: Hyperpolarized gas magnetic resonance imaging of pediatric cystic fibrosis lung disease. </w:t>
-      </w:r>
-      <w:r>
-        <w:rPr>
-          <w:i/>
-        </w:rPr>
-        <w:t>Acad Radiol</w:t>
-      </w:r>
-      <w:r>
-        <w:t xml:space="preserve"> 2019; 26:344–354.</w:t>
+      <w:r>
+        <w:t xml:space="preserve">19. </w:t>
+      </w:r>
+      <w:proofErr w:type="spellStart"/>
+      <w:r>
+        <w:t>Collewet</w:t>
+      </w:r>
+      <w:proofErr w:type="spellEnd"/>
+      <w:r>
+        <w:t xml:space="preserve"> G, Strzelecki M, Mariette F. Influence of MRI acquisition protocols and image intensity normalization methods on texture classification. </w:t>
+      </w:r>
+      <w:proofErr w:type="spellStart"/>
+      <w:r>
+        <w:t>Magn</w:t>
+      </w:r>
+      <w:proofErr w:type="spellEnd"/>
+      <w:r>
+        <w:t xml:space="preserve"> </w:t>
+      </w:r>
+      <w:proofErr w:type="spellStart"/>
+      <w:r>
+        <w:t>Reson</w:t>
+      </w:r>
+      <w:proofErr w:type="spellEnd"/>
+      <w:r>
+        <w:t xml:space="preserve"> Imaging </w:t>
+      </w:r>
+      <w:proofErr w:type="gramStart"/>
+      <w:r>
+        <w:t>2004;22:81</w:t>
+      </w:r>
+      <w:proofErr w:type="gramEnd"/>
+      <w:r>
+        <w:t xml:space="preserve">–91 </w:t>
+      </w:r>
+      <w:proofErr w:type="spellStart"/>
+      <w:r>
+        <w:t>doi</w:t>
+      </w:r>
+      <w:proofErr w:type="spellEnd"/>
+      <w:r>
+        <w:t xml:space="preserve">: 10.1016/j.mri.2003.09.001. </w:t>
       </w:r>
     </w:p>
     <w:p>
@@ -4219,19 +5397,32 @@
         <w:spacing w:line="360" w:lineRule="auto"/>
         <w:jc w:val="both"/>
       </w:pPr>
-      <w:bookmarkStart w:id="28" w:name="ref-Myc:2020aa"/>
-      <w:bookmarkEnd w:id="27"/>
-      <w:r>
-        <w:t xml:space="preserve">13. Myc L, Qing K, He M, et al.: Characterisation of gas exchange in COPD with dissolved-phase hyperpolarised xenon-129 MRI. </w:t>
-      </w:r>
-      <w:r>
-        <w:rPr>
-          <w:i/>
-        </w:rPr>
-        <w:t>Thorax</w:t>
-      </w:r>
-      <w:r>
-        <w:t xml:space="preserve"> 2020.</w:t>
+      <w:r>
+        <w:t xml:space="preserve">20. De Nunzio G, </w:t>
+      </w:r>
+      <w:proofErr w:type="spellStart"/>
+      <w:r>
+        <w:t>Cataldo</w:t>
+      </w:r>
+      <w:proofErr w:type="spellEnd"/>
+      <w:r>
+        <w:t xml:space="preserve"> R, Carlà A. Robust intensity standardization in brain magnetic resonance images. J Digit Imaging </w:t>
+      </w:r>
+      <w:proofErr w:type="gramStart"/>
+      <w:r>
+        <w:t>2015;28:727</w:t>
+      </w:r>
+      <w:proofErr w:type="gramEnd"/>
+      <w:r>
+        <w:t xml:space="preserve">–37 </w:t>
+      </w:r>
+      <w:proofErr w:type="spellStart"/>
+      <w:r>
+        <w:t>doi</w:t>
+      </w:r>
+      <w:proofErr w:type="spellEnd"/>
+      <w:r>
+        <w:t xml:space="preserve">: 10.1007/s10278-015-9782-8. </w:t>
       </w:r>
     </w:p>
     <w:p>
@@ -4240,19 +5431,32 @@
         <w:spacing w:line="360" w:lineRule="auto"/>
         <w:jc w:val="both"/>
       </w:pPr>
-      <w:bookmarkStart w:id="29" w:name="ref-Tustison:2014ab"/>
-      <w:bookmarkEnd w:id="28"/>
-      <w:r>
-        <w:t xml:space="preserve">14. Tustison NJ, Cook PA, Klein A, et al.: Large-scale evaluation of ANTs and FreeSurfer cortical thickness measurements. </w:t>
-      </w:r>
-      <w:r>
-        <w:rPr>
-          <w:i/>
-        </w:rPr>
-        <w:t>Neuroimage</w:t>
-      </w:r>
-      <w:r>
-        <w:t xml:space="preserve"> 2014; 99:166–79.</w:t>
+      <w:r>
+        <w:t xml:space="preserve">21. </w:t>
+      </w:r>
+      <w:proofErr w:type="spellStart"/>
+      <w:r>
+        <w:t>Nyúl</w:t>
+      </w:r>
+      <w:proofErr w:type="spellEnd"/>
+      <w:r>
+        <w:t xml:space="preserve"> LG, Udupa JK, Zhang X. New variants of a method of MRI scale standardization. IEEE Trans Med Imaging </w:t>
+      </w:r>
+      <w:proofErr w:type="gramStart"/>
+      <w:r>
+        <w:t>2000;19:143</w:t>
+      </w:r>
+      <w:proofErr w:type="gramEnd"/>
+      <w:r>
+        <w:t xml:space="preserve">–50 </w:t>
+      </w:r>
+      <w:proofErr w:type="spellStart"/>
+      <w:r>
+        <w:t>doi</w:t>
+      </w:r>
+      <w:proofErr w:type="spellEnd"/>
+      <w:r>
+        <w:t xml:space="preserve">: 10.1109/42.836373. </w:t>
       </w:r>
     </w:p>
     <w:p>
@@ -4261,19 +5465,24 @@
         <w:spacing w:line="360" w:lineRule="auto"/>
         <w:jc w:val="both"/>
       </w:pPr>
-      <w:bookmarkStart w:id="30" w:name="ref-Breiman:2001aa"/>
-      <w:bookmarkEnd w:id="29"/>
-      <w:r>
-        <w:t xml:space="preserve">15. Breiman L: Random forests. </w:t>
-      </w:r>
-      <w:r>
-        <w:rPr>
-          <w:i/>
-        </w:rPr>
-        <w:t>Machine Learning</w:t>
-      </w:r>
-      <w:r>
-        <w:t xml:space="preserve"> 2001; 45:5–32.</w:t>
+      <w:r>
+        <w:t xml:space="preserve">22. Wendt RE 3rd. Automatic adjustment of contrast and brightness of magnetic resonance images. J Digit Imaging </w:t>
+      </w:r>
+      <w:proofErr w:type="gramStart"/>
+      <w:r>
+        <w:t>1994;7:95</w:t>
+      </w:r>
+      <w:proofErr w:type="gramEnd"/>
+      <w:r>
+        <w:t xml:space="preserve">–7 </w:t>
+      </w:r>
+      <w:proofErr w:type="spellStart"/>
+      <w:r>
+        <w:t>doi</w:t>
+      </w:r>
+      <w:proofErr w:type="spellEnd"/>
+      <w:r>
+        <w:t xml:space="preserve">: 10.1007/BF03168430. </w:t>
       </w:r>
     </w:p>
     <w:p>
@@ -4282,19 +5491,32 @@
         <w:spacing w:line="360" w:lineRule="auto"/>
         <w:jc w:val="both"/>
       </w:pPr>
-      <w:bookmarkStart w:id="31" w:name="ref-Badnjevic:2018aa"/>
-      <w:bookmarkEnd w:id="30"/>
-      <w:r>
-        <w:t xml:space="preserve">16. Badnjevic A, Gurbeta L, Custovic E: An expert diagnostic system to automatically identify asthma and chronic obstructive pulmonary disease in clinical settings. </w:t>
-      </w:r>
-      <w:r>
-        <w:rPr>
-          <w:i/>
-        </w:rPr>
-        <w:t>Sci Rep</w:t>
-      </w:r>
-      <w:r>
-        <w:t xml:space="preserve"> 2018; 8:11645.</w:t>
+      <w:r>
+        <w:t xml:space="preserve">23. Ashburner J, </w:t>
+      </w:r>
+      <w:proofErr w:type="spellStart"/>
+      <w:r>
+        <w:t>Friston</w:t>
+      </w:r>
+      <w:proofErr w:type="spellEnd"/>
+      <w:r>
+        <w:t xml:space="preserve"> KJ. Unified segmentation. Neuroimage </w:t>
+      </w:r>
+      <w:proofErr w:type="gramStart"/>
+      <w:r>
+        <w:t>2005;26:839</w:t>
+      </w:r>
+      <w:proofErr w:type="gramEnd"/>
+      <w:r>
+        <w:t xml:space="preserve">–51 </w:t>
+      </w:r>
+      <w:proofErr w:type="spellStart"/>
+      <w:r>
+        <w:t>doi</w:t>
+      </w:r>
+      <w:proofErr w:type="spellEnd"/>
+      <w:r>
+        <w:t xml:space="preserve">: 10.1016/j.neuroimage.2005.02.018. </w:t>
       </w:r>
     </w:p>
     <w:p>
@@ -4303,19 +5525,48 @@
         <w:spacing w:line="360" w:lineRule="auto"/>
         <w:jc w:val="both"/>
       </w:pPr>
-      <w:bookmarkStart w:id="32" w:name="ref-Wolpert:1997aa"/>
-      <w:bookmarkEnd w:id="31"/>
-      <w:r>
-        <w:t xml:space="preserve">17. Wolpert DH, Macready WG: No free lunch theorems for optimization. </w:t>
-      </w:r>
-      <w:r>
-        <w:rPr>
-          <w:i/>
-        </w:rPr>
-        <w:t>Trans Evol Comp</w:t>
-      </w:r>
-      <w:r>
-        <w:t xml:space="preserve"> 1997; 1:67–82.</w:t>
+      <w:r>
+        <w:t xml:space="preserve">24. </w:t>
+      </w:r>
+      <w:proofErr w:type="spellStart"/>
+      <w:r>
+        <w:t>Avants</w:t>
+      </w:r>
+      <w:proofErr w:type="spellEnd"/>
+      <w:r>
+        <w:t xml:space="preserve"> BB, Tustison NJ, Wu J, Cook PA, Gee JC. An </w:t>
+      </w:r>
+      <w:proofErr w:type="gramStart"/>
+      <w:r>
+        <w:t>open source</w:t>
+      </w:r>
+      <w:proofErr w:type="gramEnd"/>
+      <w:r>
+        <w:t xml:space="preserve"> multivariate framework for n-tissue segmentation with evaluation on public data. </w:t>
+      </w:r>
+      <w:proofErr w:type="spellStart"/>
+      <w:r>
+        <w:t>Neuroinformatics</w:t>
+      </w:r>
+      <w:proofErr w:type="spellEnd"/>
+      <w:r>
+        <w:t xml:space="preserve"> </w:t>
+      </w:r>
+      <w:proofErr w:type="gramStart"/>
+      <w:r>
+        <w:t>2011;9:381</w:t>
+      </w:r>
+      <w:proofErr w:type="gramEnd"/>
+      <w:r>
+        <w:t xml:space="preserve">–400 </w:t>
+      </w:r>
+      <w:proofErr w:type="spellStart"/>
+      <w:r>
+        <w:t>doi</w:t>
+      </w:r>
+      <w:proofErr w:type="spellEnd"/>
+      <w:r>
+        <w:t xml:space="preserve">: 10.1007/s12021-011-9109-y. </w:t>
       </w:r>
     </w:p>
     <w:p>
@@ -4324,19 +5575,24 @@
         <w:spacing w:line="360" w:lineRule="auto"/>
         <w:jc w:val="both"/>
       </w:pPr>
-      <w:bookmarkStart w:id="33" w:name="ref-Couch:2019aa"/>
-      <w:bookmarkEnd w:id="32"/>
-      <w:r>
-        <w:t xml:space="preserve">18. Couch MJ, Thomen R, Kanhere N, et al.: A two-center analysis of hyperpolarized 129Xe lung MRI in stable pediatric cystic fibrosis: Potential as a biomarker for multi-site trials. </w:t>
-      </w:r>
-      <w:r>
-        <w:rPr>
-          <w:i/>
-        </w:rPr>
-        <w:t>J Cyst Fibros</w:t>
-      </w:r>
-      <w:r>
-        <w:t xml:space="preserve"> 2019; 18:728–733.</w:t>
+      <w:r>
+        <w:t xml:space="preserve">25. Zhang Y, Brady M, Smith S. Segmentation of brain MR images through a hidden Markov random field model and the expectation-maximization algorithm. IEEE Trans Med Imaging </w:t>
+      </w:r>
+      <w:proofErr w:type="gramStart"/>
+      <w:r>
+        <w:t>2001;20:45</w:t>
+      </w:r>
+      <w:proofErr w:type="gramEnd"/>
+      <w:r>
+        <w:t xml:space="preserve">–57 </w:t>
+      </w:r>
+      <w:proofErr w:type="spellStart"/>
+      <w:r>
+        <w:t>doi</w:t>
+      </w:r>
+      <w:proofErr w:type="spellEnd"/>
+      <w:r>
+        <w:t xml:space="preserve">: 10.1109/42.906424. </w:t>
       </w:r>
     </w:p>
     <w:p>
@@ -4345,19 +5601,32 @@
         <w:spacing w:line="360" w:lineRule="auto"/>
         <w:jc w:val="both"/>
       </w:pPr>
-      <w:bookmarkStart w:id="34" w:name="ref-Wang:2004aa"/>
-      <w:bookmarkEnd w:id="33"/>
-      <w:r>
-        <w:t xml:space="preserve">19. Wang Z, Bovik AC, Sheikh HR, Simoncelli EP: Image quality assessment: From error visibility to structural similarity. </w:t>
-      </w:r>
-      <w:r>
-        <w:rPr>
-          <w:i/>
-        </w:rPr>
-        <w:t>IEEE Trans Image Process</w:t>
-      </w:r>
-      <w:r>
-        <w:t xml:space="preserve"> 2004; 13:600–12.</w:t>
+      <w:r>
+        <w:t xml:space="preserve">26. Chuang K-S, Tzeng H-L, Chen S, Wu J, Chen T-J. Fuzzy c-means clustering with spatial information for image segmentation. </w:t>
+      </w:r>
+      <w:proofErr w:type="spellStart"/>
+      <w:r>
+        <w:t>Comput</w:t>
+      </w:r>
+      <w:proofErr w:type="spellEnd"/>
+      <w:r>
+        <w:t xml:space="preserve"> Med Imaging Graph </w:t>
+      </w:r>
+      <w:proofErr w:type="gramStart"/>
+      <w:r>
+        <w:t>2006;30:9</w:t>
+      </w:r>
+      <w:proofErr w:type="gramEnd"/>
+      <w:r>
+        <w:t xml:space="preserve">–15 </w:t>
+      </w:r>
+      <w:proofErr w:type="spellStart"/>
+      <w:r>
+        <w:t>doi</w:t>
+      </w:r>
+      <w:proofErr w:type="spellEnd"/>
+      <w:r>
+        <w:t xml:space="preserve">: 10.1016/j.compmedimag.2005.10.001. </w:t>
       </w:r>
     </w:p>
     <w:p>
@@ -4366,19 +5635,16 @@
         <w:spacing w:line="360" w:lineRule="auto"/>
         <w:jc w:val="both"/>
       </w:pPr>
-      <w:bookmarkStart w:id="35" w:name="ref-Warfield:2004aa"/>
-      <w:bookmarkEnd w:id="34"/>
-      <w:r>
-        <w:t xml:space="preserve">20. Warfield SK, Zou KH, Wells WM: Simultaneous truth and performance level estimation (STAPLE): An algorithm for the validation of image segmentation. </w:t>
-      </w:r>
-      <w:r>
-        <w:rPr>
-          <w:i/>
-        </w:rPr>
-        <w:t>IEEE Trans Med Imaging</w:t>
-      </w:r>
-      <w:r>
-        <w:t xml:space="preserve"> 2004; 23:903–21.</w:t>
+      <w:r>
+        <w:t xml:space="preserve">27. </w:t>
+      </w:r>
+      <w:proofErr w:type="spellStart"/>
+      <w:r>
+        <w:t>Bezdek</w:t>
+      </w:r>
+      <w:proofErr w:type="spellEnd"/>
+      <w:r>
+        <w:t xml:space="preserve"> JC. Pattern recognition with fuzzy objective function algorithms. New York: Plenum Press; 1981. </w:t>
       </w:r>
     </w:p>
     <w:p>
@@ -4387,19 +5653,17 @@
         <w:spacing w:line="360" w:lineRule="auto"/>
         <w:jc w:val="both"/>
       </w:pPr>
-      <w:bookmarkStart w:id="36" w:name="ref-Shen:2017aa"/>
-      <w:bookmarkEnd w:id="35"/>
-      <w:r>
-        <w:t xml:space="preserve">21. Shen D, Wu G, Suk H-I: Deep learning in medical image analysis. </w:t>
-      </w:r>
-      <w:r>
-        <w:rPr>
-          <w:i/>
-        </w:rPr>
-        <w:t>Annu Rev Biomed Eng</w:t>
-      </w:r>
-      <w:r>
-        <w:t xml:space="preserve"> 2017; 19:221–248.</w:t>
+      <w:r>
+        <w:lastRenderedPageBreak/>
+        <w:t xml:space="preserve">28. Dempster AP, Laird NM, Rubin DB. Maximum likelihood from incomplete data via the EM algorithm. Journal of the Royal Statistical Society. Series B (Methodological) </w:t>
+      </w:r>
+      <w:proofErr w:type="gramStart"/>
+      <w:r>
+        <w:t>1977;39:1</w:t>
+      </w:r>
+      <w:proofErr w:type="gramEnd"/>
+      <w:r>
+        <w:t xml:space="preserve">–38. </w:t>
       </w:r>
     </w:p>
     <w:p>
@@ -4408,20 +5672,451 @@
         <w:spacing w:line="360" w:lineRule="auto"/>
         <w:jc w:val="both"/>
       </w:pPr>
-      <w:bookmarkStart w:id="37" w:name="ref-LeCun:2015aa"/>
-      <w:bookmarkEnd w:id="36"/>
+      <w:r>
+        <w:t xml:space="preserve">29. Tustison NJ, </w:t>
+      </w:r>
+      <w:proofErr w:type="spellStart"/>
+      <w:r>
+        <w:t>Avants</w:t>
+      </w:r>
+      <w:proofErr w:type="spellEnd"/>
+      <w:r>
+        <w:t xml:space="preserve"> BB, Cook PA, et al. N4ITK: Improved N3 bias correction. IEEE Trans Med Imaging </w:t>
+      </w:r>
+      <w:proofErr w:type="gramStart"/>
+      <w:r>
+        <w:t>2010;29:1310</w:t>
+      </w:r>
+      <w:proofErr w:type="gramEnd"/>
+      <w:r>
+        <w:t xml:space="preserve">–20 </w:t>
+      </w:r>
+      <w:proofErr w:type="spellStart"/>
+      <w:r>
+        <w:t>doi</w:t>
+      </w:r>
+      <w:proofErr w:type="spellEnd"/>
+      <w:r>
+        <w:t xml:space="preserve">: 10.1109/TMI.2010.2046908. </w:t>
+      </w:r>
+    </w:p>
+    <w:p>
+      <w:pPr>
+        <w:pStyle w:val="Bibliography"/>
+        <w:spacing w:line="360" w:lineRule="auto"/>
+        <w:jc w:val="both"/>
+      </w:pPr>
+      <w:r>
+        <w:t xml:space="preserve">30. He M, </w:t>
+      </w:r>
+      <w:proofErr w:type="spellStart"/>
+      <w:r>
+        <w:t>Zha</w:t>
+      </w:r>
+      <w:proofErr w:type="spellEnd"/>
+      <w:r>
+        <w:t xml:space="preserve"> W, Tan F, Rankine L, Fain S, </w:t>
+      </w:r>
+      <w:proofErr w:type="spellStart"/>
+      <w:r>
+        <w:t>Driehuys</w:t>
+      </w:r>
+      <w:proofErr w:type="spellEnd"/>
+      <w:r>
+        <w:t xml:space="preserve"> B. A comparison of two hyperpolarized 129Xe MRI ventilation quantification pipelines: The effect of signal to noise ratio. </w:t>
+      </w:r>
+      <w:proofErr w:type="spellStart"/>
+      <w:r>
+        <w:t>Acad</w:t>
+      </w:r>
+      <w:proofErr w:type="spellEnd"/>
+      <w:r>
+        <w:t xml:space="preserve"> </w:t>
+      </w:r>
+      <w:proofErr w:type="spellStart"/>
+      <w:r>
+        <w:t>Radiol</w:t>
+      </w:r>
+      <w:proofErr w:type="spellEnd"/>
+      <w:r>
+        <w:t xml:space="preserve"> </w:t>
+      </w:r>
+      <w:proofErr w:type="gramStart"/>
+      <w:r>
+        <w:t>2019;26:949</w:t>
+      </w:r>
+      <w:proofErr w:type="gramEnd"/>
+      <w:r>
+        <w:t xml:space="preserve">–959 </w:t>
+      </w:r>
+      <w:proofErr w:type="spellStart"/>
+      <w:r>
+        <w:t>doi</w:t>
+      </w:r>
+      <w:proofErr w:type="spellEnd"/>
+      <w:r>
+        <w:t xml:space="preserve">: 10.1016/j.acra.2018.08.015. </w:t>
+      </w:r>
+    </w:p>
+    <w:p>
+      <w:pPr>
+        <w:pStyle w:val="Bibliography"/>
+        <w:spacing w:line="360" w:lineRule="auto"/>
+        <w:jc w:val="both"/>
+      </w:pPr>
+      <w:r>
+        <w:t xml:space="preserve">31. He M, </w:t>
+      </w:r>
+      <w:proofErr w:type="spellStart"/>
+      <w:r>
+        <w:t>Zha</w:t>
+      </w:r>
+      <w:proofErr w:type="spellEnd"/>
+      <w:r>
+        <w:t xml:space="preserve"> W, Tan F, Rankine L, Fain S, </w:t>
+      </w:r>
+      <w:proofErr w:type="spellStart"/>
+      <w:r>
+        <w:t>Driehuys</w:t>
+      </w:r>
+      <w:proofErr w:type="spellEnd"/>
+      <w:r>
+        <w:t xml:space="preserve"> B. SNR-degraded 129Xe ventilation MRI for the comparison of quantification methods. 2018 </w:t>
+      </w:r>
+      <w:proofErr w:type="spellStart"/>
+      <w:r>
+        <w:t>doi</w:t>
+      </w:r>
+      <w:proofErr w:type="spellEnd"/>
+      <w:r>
+        <w:t xml:space="preserve">: 10.7910/DVN/FCQWP1. </w:t>
+      </w:r>
+    </w:p>
+    <w:p>
+      <w:pPr>
+        <w:pStyle w:val="Bibliography"/>
+        <w:spacing w:line="360" w:lineRule="auto"/>
+        <w:jc w:val="both"/>
+      </w:pPr>
+      <w:r>
+        <w:t xml:space="preserve">32. Wang Z, </w:t>
+      </w:r>
+      <w:proofErr w:type="spellStart"/>
+      <w:r>
+        <w:t>Bovik</w:t>
+      </w:r>
+      <w:proofErr w:type="spellEnd"/>
+      <w:r>
+        <w:t xml:space="preserve"> AC, Sheikh HR, </w:t>
+      </w:r>
+      <w:proofErr w:type="spellStart"/>
+      <w:r>
+        <w:t>Simoncelli</w:t>
+      </w:r>
+      <w:proofErr w:type="spellEnd"/>
+      <w:r>
+        <w:t xml:space="preserve"> EP. Image quality assessment: From error visibility to structural similarity. IEEE Trans Image Process </w:t>
+      </w:r>
+      <w:proofErr w:type="gramStart"/>
+      <w:r>
+        <w:t>2004;13:600</w:t>
+      </w:r>
+      <w:proofErr w:type="gramEnd"/>
+      <w:r>
+        <w:t xml:space="preserve">–12 </w:t>
+      </w:r>
+      <w:proofErr w:type="spellStart"/>
+      <w:r>
+        <w:t>doi</w:t>
+      </w:r>
+      <w:proofErr w:type="spellEnd"/>
+      <w:r>
+        <w:t xml:space="preserve">: 10.1109/tip.2003.819861. </w:t>
+      </w:r>
+    </w:p>
+    <w:p>
+      <w:pPr>
+        <w:pStyle w:val="Bibliography"/>
+        <w:spacing w:line="360" w:lineRule="auto"/>
+        <w:jc w:val="both"/>
+      </w:pPr>
+      <w:r>
+        <w:t xml:space="preserve">33. </w:t>
+      </w:r>
+      <w:proofErr w:type="spellStart"/>
+      <w:r>
+        <w:t>Svenningsen</w:t>
+      </w:r>
+      <w:proofErr w:type="spellEnd"/>
+      <w:r>
+        <w:t xml:space="preserve"> S, McIntosh M, </w:t>
+      </w:r>
+      <w:proofErr w:type="spellStart"/>
+      <w:r>
+        <w:t>Ouriadov</w:t>
+      </w:r>
+      <w:proofErr w:type="spellEnd"/>
+      <w:r>
+        <w:t xml:space="preserve"> A, et al. Reproducibility of hyperpolarized 129Xe MRI ventilation defect percent in severe asthma to evaluate clinical trial feasibility. </w:t>
+      </w:r>
+      <w:proofErr w:type="spellStart"/>
+      <w:r>
+        <w:t>Acad</w:t>
+      </w:r>
+      <w:proofErr w:type="spellEnd"/>
+      <w:r>
+        <w:t xml:space="preserve"> </w:t>
+      </w:r>
+      <w:proofErr w:type="spellStart"/>
+      <w:r>
+        <w:t>Radiol</w:t>
+      </w:r>
+      <w:proofErr w:type="spellEnd"/>
+      <w:r>
+        <w:t xml:space="preserve"> 2020 </w:t>
+      </w:r>
+      <w:proofErr w:type="spellStart"/>
+      <w:r>
+        <w:t>doi</w:t>
+      </w:r>
+      <w:proofErr w:type="spellEnd"/>
+      <w:r>
+        <w:t xml:space="preserve">: 10.1016/j.acra.2020.04.025. </w:t>
+      </w:r>
+    </w:p>
+    <w:p>
+      <w:pPr>
+        <w:pStyle w:val="Bibliography"/>
+        <w:spacing w:line="360" w:lineRule="auto"/>
+        <w:jc w:val="both"/>
+      </w:pPr>
+      <w:r>
+        <w:t xml:space="preserve">34. Couch MJ, </w:t>
+      </w:r>
+      <w:proofErr w:type="spellStart"/>
+      <w:r>
+        <w:t>Thomen</w:t>
+      </w:r>
+      <w:proofErr w:type="spellEnd"/>
+      <w:r>
+        <w:t xml:space="preserve"> R, </w:t>
+      </w:r>
+      <w:proofErr w:type="spellStart"/>
+      <w:r>
+        <w:t>Kanhere</w:t>
+      </w:r>
+      <w:proofErr w:type="spellEnd"/>
+      <w:r>
+        <w:t xml:space="preserve"> N, et al. A two-center analysis of hyperpolarized 129Xe lung MRI in stable pediatric cystic fibrosis: Potential as a biomarker for multi-site trials. J Cyst </w:t>
+      </w:r>
+      <w:proofErr w:type="spellStart"/>
+      <w:r>
+        <w:t>Fibros</w:t>
+      </w:r>
+      <w:proofErr w:type="spellEnd"/>
+      <w:r>
+        <w:t xml:space="preserve"> </w:t>
+      </w:r>
+      <w:proofErr w:type="gramStart"/>
+      <w:r>
+        <w:t>2019;18:728</w:t>
+      </w:r>
+      <w:proofErr w:type="gramEnd"/>
+      <w:r>
+        <w:t xml:space="preserve">–733 </w:t>
+      </w:r>
+      <w:proofErr w:type="spellStart"/>
+      <w:r>
+        <w:t>doi</w:t>
+      </w:r>
+      <w:proofErr w:type="spellEnd"/>
+      <w:r>
+        <w:t xml:space="preserve">: 10.1016/j.jcf.2019.03.005. </w:t>
+      </w:r>
+    </w:p>
+    <w:p>
+      <w:pPr>
+        <w:pStyle w:val="Bibliography"/>
+        <w:spacing w:line="360" w:lineRule="auto"/>
+        <w:jc w:val="both"/>
+      </w:pPr>
+      <w:r>
+        <w:t xml:space="preserve">35. </w:t>
+      </w:r>
+      <w:proofErr w:type="spellStart"/>
+      <w:r>
+        <w:t>Mammarappallil</w:t>
+      </w:r>
+      <w:proofErr w:type="spellEnd"/>
+      <w:r>
+        <w:t xml:space="preserve"> JG, Rankine L, Wild JM, </w:t>
+      </w:r>
+      <w:proofErr w:type="spellStart"/>
+      <w:r>
+        <w:t>Driehuys</w:t>
+      </w:r>
+      <w:proofErr w:type="spellEnd"/>
+      <w:r>
+        <w:t xml:space="preserve"> B. New developments in imaging idiopathic pulmonary fibrosis with hyperpolarized xenon magnetic resonance imaging. J </w:t>
+      </w:r>
+      <w:proofErr w:type="spellStart"/>
+      <w:r>
+        <w:t>Thorac</w:t>
+      </w:r>
+      <w:proofErr w:type="spellEnd"/>
+      <w:r>
+        <w:t xml:space="preserve"> Imaging </w:t>
+      </w:r>
+      <w:proofErr w:type="gramStart"/>
+      <w:r>
+        <w:t>2019;34:136</w:t>
+      </w:r>
+      <w:proofErr w:type="gramEnd"/>
+      <w:r>
+        <w:t xml:space="preserve">–150 </w:t>
+      </w:r>
+      <w:proofErr w:type="spellStart"/>
+      <w:r>
+        <w:t>doi</w:t>
+      </w:r>
+      <w:proofErr w:type="spellEnd"/>
+      <w:r>
+        <w:t xml:space="preserve">: 10.1097/RTI.0000000000000392. </w:t>
+      </w:r>
+    </w:p>
+    <w:p>
+      <w:pPr>
+        <w:pStyle w:val="Bibliography"/>
+        <w:spacing w:line="360" w:lineRule="auto"/>
+        <w:jc w:val="both"/>
+      </w:pPr>
+      <w:r>
+        <w:t xml:space="preserve">36. </w:t>
+      </w:r>
+      <w:proofErr w:type="spellStart"/>
+      <w:r>
+        <w:t>Myc</w:t>
+      </w:r>
+      <w:proofErr w:type="spellEnd"/>
+      <w:r>
+        <w:t xml:space="preserve"> L, Qing K, He M, et al. </w:t>
+      </w:r>
+      <w:proofErr w:type="spellStart"/>
+      <w:r>
+        <w:t>Characterisation</w:t>
+      </w:r>
+      <w:proofErr w:type="spellEnd"/>
+      <w:r>
+        <w:t xml:space="preserve"> of gas exchange in COPD with dissolved- phase </w:t>
+      </w:r>
+      <w:proofErr w:type="spellStart"/>
+      <w:r>
+        <w:t>hyperpolarised</w:t>
+      </w:r>
+      <w:proofErr w:type="spellEnd"/>
+      <w:r>
+        <w:t xml:space="preserve"> xenon-129 MRI. Thorax 2020 </w:t>
+      </w:r>
+      <w:proofErr w:type="spellStart"/>
+      <w:r>
+        <w:t>doi</w:t>
+      </w:r>
+      <w:proofErr w:type="spellEnd"/>
+      <w:r>
+        <w:t xml:space="preserve">: 10.1136/thoraxjnl-2020-214924. </w:t>
+      </w:r>
+    </w:p>
+    <w:p>
+      <w:pPr>
+        <w:pStyle w:val="Bibliography"/>
+        <w:spacing w:line="360" w:lineRule="auto"/>
+        <w:jc w:val="both"/>
+      </w:pPr>
+      <w:r>
+        <w:t xml:space="preserve">37. </w:t>
+      </w:r>
+      <w:proofErr w:type="spellStart"/>
+      <w:r>
+        <w:t>LeCun</w:t>
+      </w:r>
+      <w:proofErr w:type="spellEnd"/>
+      <w:r>
+        <w:t xml:space="preserve"> Y, </w:t>
+      </w:r>
+      <w:proofErr w:type="spellStart"/>
+      <w:r>
+        <w:t>Bengio</w:t>
+      </w:r>
+      <w:proofErr w:type="spellEnd"/>
+      <w:r>
+        <w:t xml:space="preserve"> Y, Hinton G. Deep learning. Nature </w:t>
+      </w:r>
+      <w:proofErr w:type="gramStart"/>
+      <w:r>
+        <w:t>2015;521:436</w:t>
+      </w:r>
+      <w:proofErr w:type="gramEnd"/>
+      <w:r>
+        <w:t xml:space="preserve">–44 </w:t>
+      </w:r>
+      <w:proofErr w:type="spellStart"/>
+      <w:r>
+        <w:t>doi</w:t>
+      </w:r>
+      <w:proofErr w:type="spellEnd"/>
+      <w:r>
+        <w:t>: 10.1038/</w:t>
+      </w:r>
+      <w:proofErr w:type="spellStart"/>
+      <w:r>
+        <w:t>na</w:t>
+      </w:r>
+      <w:proofErr w:type="spellEnd"/>
+      <w:r>
+        <w:t xml:space="preserve">- ture14539. </w:t>
+      </w:r>
+    </w:p>
+    <w:p>
+      <w:pPr>
+        <w:pStyle w:val="Bibliography"/>
+        <w:spacing w:line="360" w:lineRule="auto"/>
+        <w:jc w:val="both"/>
+      </w:pPr>
       <w:r>
         <w:lastRenderedPageBreak/>
-        <w:t xml:space="preserve">22. LeCun Y, Bengio Y, Hinton G: Deep learning. </w:t>
-      </w:r>
-      <w:r>
-        <w:rPr>
-          <w:i/>
-        </w:rPr>
-        <w:t>Nature</w:t>
-      </w:r>
-      <w:r>
-        <w:t xml:space="preserve"> 2015; 521:436–44.</w:t>
+        <w:t xml:space="preserve">38. Shen D, Wu G, Suk H-I. Deep learning in medical image analysis. </w:t>
+      </w:r>
+      <w:proofErr w:type="spellStart"/>
+      <w:r>
+        <w:t>Annu</w:t>
+      </w:r>
+      <w:proofErr w:type="spellEnd"/>
+      <w:r>
+        <w:t xml:space="preserve"> Rev Biomed </w:t>
+      </w:r>
+      <w:proofErr w:type="spellStart"/>
+      <w:r>
+        <w:t>Eng</w:t>
+      </w:r>
+      <w:proofErr w:type="spellEnd"/>
+      <w:r>
+        <w:t xml:space="preserve"> </w:t>
+      </w:r>
+      <w:proofErr w:type="gramStart"/>
+      <w:r>
+        <w:t>2017;19:221</w:t>
+      </w:r>
+      <w:proofErr w:type="gramEnd"/>
+      <w:r>
+        <w:t xml:space="preserve">–248 </w:t>
+      </w:r>
+      <w:proofErr w:type="spellStart"/>
+      <w:r>
+        <w:t>doi</w:t>
+      </w:r>
+      <w:proofErr w:type="spellEnd"/>
+      <w:r>
+        <w:t xml:space="preserve">: 10.1146/annurev-bioeng-071516-044442. </w:t>
       </w:r>
     </w:p>
     <w:p>
@@ -4430,19 +6125,32 @@
         <w:spacing w:line="360" w:lineRule="auto"/>
         <w:jc w:val="both"/>
       </w:pPr>
-      <w:bookmarkStart w:id="38" w:name="ref-Svenningsen:2020aa"/>
-      <w:bookmarkEnd w:id="37"/>
-      <w:r>
-        <w:t xml:space="preserve">23. Svenningsen S, McIntosh M, Ouriadov A, et al.: Reproducibility of hyperpolarized 129Xe MRI ventilation defect percent in severe asthma to evaluate clinical trial feasibility. </w:t>
-      </w:r>
-      <w:r>
-        <w:rPr>
-          <w:i/>
-        </w:rPr>
-        <w:t>Acad Radiol</w:t>
-      </w:r>
-      <w:r>
-        <w:t xml:space="preserve"> 2020.</w:t>
+      <w:r>
+        <w:t xml:space="preserve">39. Zhang R, Isola P, </w:t>
+      </w:r>
+      <w:proofErr w:type="spellStart"/>
+      <w:r>
+        <w:t>Efros</w:t>
+      </w:r>
+      <w:proofErr w:type="spellEnd"/>
+      <w:r>
+        <w:t xml:space="preserve"> AA, </w:t>
+      </w:r>
+      <w:proofErr w:type="spellStart"/>
+      <w:r>
+        <w:t>Shechtman</w:t>
+      </w:r>
+      <w:proofErr w:type="spellEnd"/>
+      <w:r>
+        <w:t xml:space="preserve"> E, Wang O. The unreasonable effectiveness of deep features as a perceptual metric. In: 2018 IEEE/CVF conference on computer vision and pattern recognition.; 2018. pp. 586–595. </w:t>
+      </w:r>
+      <w:proofErr w:type="spellStart"/>
+      <w:r>
+        <w:t>doi</w:t>
+      </w:r>
+      <w:proofErr w:type="spellEnd"/>
+      <w:r>
+        <w:t xml:space="preserve">: 10.1109/CVPR.2018.00068. </w:t>
       </w:r>
     </w:p>
     <w:p>
@@ -4451,19 +6159,48 @@
         <w:spacing w:line="360" w:lineRule="auto"/>
         <w:jc w:val="both"/>
       </w:pPr>
-      <w:bookmarkStart w:id="39" w:name="ref-Dempster:1977aa"/>
-      <w:bookmarkEnd w:id="38"/>
-      <w:r>
-        <w:t xml:space="preserve">24. Dempster AP, Laird NM, Rubin DB: Maximum likelihood from incomplete data via the EM algorithm. </w:t>
-      </w:r>
-      <w:r>
-        <w:rPr>
-          <w:i/>
-        </w:rPr>
-        <w:t>Journal of the Royal Statistical Society Series B (Methodological)</w:t>
-      </w:r>
-      <w:r>
-        <w:t xml:space="preserve"> 1977; 39:1–38.</w:t>
+      <w:r>
+        <w:t xml:space="preserve">40. Tustison NJ, </w:t>
+      </w:r>
+      <w:proofErr w:type="spellStart"/>
+      <w:r>
+        <w:t>Avants</w:t>
+      </w:r>
+      <w:proofErr w:type="spellEnd"/>
+      <w:r>
+        <w:t xml:space="preserve"> BB, Lin Z, et al. Convolutional neural networks with template-based data augmentation for functional lung image quantification. </w:t>
+      </w:r>
+      <w:proofErr w:type="spellStart"/>
+      <w:r>
+        <w:t>Acad</w:t>
+      </w:r>
+      <w:proofErr w:type="spellEnd"/>
+      <w:r>
+        <w:t xml:space="preserve"> </w:t>
+      </w:r>
+      <w:proofErr w:type="spellStart"/>
+      <w:r>
+        <w:t>Radiol</w:t>
+      </w:r>
+      <w:proofErr w:type="spellEnd"/>
+      <w:r>
+        <w:t xml:space="preserve"> </w:t>
+      </w:r>
+      <w:proofErr w:type="gramStart"/>
+      <w:r>
+        <w:t>2019;26:412</w:t>
+      </w:r>
+      <w:proofErr w:type="gramEnd"/>
+      <w:r>
+        <w:t xml:space="preserve">–423 </w:t>
+      </w:r>
+      <w:proofErr w:type="spellStart"/>
+      <w:r>
+        <w:t>doi</w:t>
+      </w:r>
+      <w:proofErr w:type="spellEnd"/>
+      <w:r>
+        <w:t xml:space="preserve">: 10.1016/j.acra.2018.08.003. </w:t>
       </w:r>
     </w:p>
     <w:p>
@@ -4472,19 +6209,16 @@
         <w:spacing w:line="360" w:lineRule="auto"/>
         <w:jc w:val="both"/>
       </w:pPr>
-      <w:bookmarkStart w:id="40" w:name="ref-Thomen:2015aa"/>
-      <w:bookmarkEnd w:id="39"/>
-      <w:r>
-        <w:t xml:space="preserve">25. Thomen RP, Sheshadri A, Quirk JD, et al.: Regional ventilation changes in severe asthma after bronchial thermoplasty with (3)He MR imaging and CT. </w:t>
-      </w:r>
-      <w:r>
-        <w:rPr>
-          <w:i/>
-        </w:rPr>
-        <w:t>Radiology</w:t>
-      </w:r>
-      <w:r>
-        <w:t xml:space="preserve"> 2015; 274:250–9.</w:t>
+      <w:r>
+        <w:t xml:space="preserve">41. Tustison NJ, Cook PA, Holbrook AJ, et al. The </w:t>
+      </w:r>
+      <w:proofErr w:type="spellStart"/>
+      <w:r>
+        <w:t>ANTsX</w:t>
+      </w:r>
+      <w:proofErr w:type="spellEnd"/>
+      <w:r>
+        <w:t xml:space="preserve"> ecosystem for quantitative </w:t>
       </w:r>
     </w:p>
     <w:p>
@@ -4493,22 +6227,26 @@
         <w:spacing w:line="360" w:lineRule="auto"/>
         <w:jc w:val="both"/>
       </w:pPr>
-      <w:bookmarkStart w:id="41" w:name="ref-Kirby:2012ab"/>
-      <w:bookmarkEnd w:id="40"/>
-      <w:r>
-        <w:t xml:space="preserve">26. Kirby M, Svenningsen S, Owrangi A, et al.: Hyperpolarized 3He and 129Xe MR imaging in healthy volunteers and patients with chronic obstructive pulmonary disease. </w:t>
-      </w:r>
-      <w:r>
-        <w:rPr>
-          <w:i/>
-        </w:rPr>
-        <w:t>Radiology</w:t>
-      </w:r>
-      <w:r>
-        <w:t xml:space="preserve"> 2012; 265:600–10.</w:t>
-      </w:r>
-    </w:p>
-    <w:bookmarkEnd w:id="41"/>
+      <w:r>
+        <w:t xml:space="preserve">biological and medical imaging. Sci Rep </w:t>
+      </w:r>
+      <w:proofErr w:type="gramStart"/>
+      <w:r>
+        <w:t>2021;11:9068</w:t>
+      </w:r>
+      <w:proofErr w:type="gramEnd"/>
+      <w:r>
+        <w:t xml:space="preserve"> </w:t>
+      </w:r>
+      <w:proofErr w:type="spellStart"/>
+      <w:r>
+        <w:t>doi</w:t>
+      </w:r>
+      <w:proofErr w:type="spellEnd"/>
+      <w:r>
+        <w:t xml:space="preserve">: 10.1038/s41598-021-87564-6. </w:t>
+      </w:r>
+    </w:p>
     <w:p>
       <w:pPr>
         <w:pStyle w:val="Bibliography"/>
@@ -4516,16 +6254,31 @@
         <w:jc w:val="both"/>
       </w:pPr>
       <w:r>
-        <w:t xml:space="preserve">27. Lange EE de, Mugler JP 3rd, Brookeman JR, et al.: Lung air spaces: MR imaging evaluation with hyperpolarized 3He gas. </w:t>
-      </w:r>
-      <w:r>
-        <w:rPr>
-          <w:i/>
-        </w:rPr>
-        <w:t>Radiology</w:t>
-      </w:r>
-      <w:r>
-        <w:t xml:space="preserve"> 1999; 210:851–7.</w:t>
+        <w:t xml:space="preserve">42. Tustison NJ, Johnson HJ, Rohlfing T, et al. Instrumentation bias in the use and evaluation of scientific software: Recommendations for reproducible practices in the computational sciences. Front </w:t>
+      </w:r>
+      <w:proofErr w:type="spellStart"/>
+      <w:r>
+        <w:t>Neurosci</w:t>
+      </w:r>
+      <w:proofErr w:type="spellEnd"/>
+      <w:r>
+        <w:t xml:space="preserve"> </w:t>
+      </w:r>
+      <w:proofErr w:type="gramStart"/>
+      <w:r>
+        <w:t>2013;7:162</w:t>
+      </w:r>
+      <w:proofErr w:type="gramEnd"/>
+      <w:r>
+        <w:t xml:space="preserve"> </w:t>
+      </w:r>
+      <w:proofErr w:type="spellStart"/>
+      <w:r>
+        <w:t>doi</w:t>
+      </w:r>
+      <w:proofErr w:type="spellEnd"/>
+      <w:r>
+        <w:t xml:space="preserve">: 10.3389/fnins.2013.00162. </w:t>
       </w:r>
     </w:p>
     <w:p>
@@ -4534,18 +6287,72 @@
         <w:spacing w:line="360" w:lineRule="auto"/>
         <w:jc w:val="both"/>
       </w:pPr>
-      <w:bookmarkStart w:id="42" w:name="ref-Schlemper:2019aa"/>
-      <w:r>
-        <w:t xml:space="preserve">28. Schlemper J, Oktay O, Schaap M, et al.: Attention gated networks: Learning to leverage salient regions in medical images. </w:t>
-      </w:r>
-      <w:r>
-        <w:rPr>
-          <w:i/>
-        </w:rPr>
-        <w:t>Med Image Anal</w:t>
-      </w:r>
-      <w:r>
-        <w:t xml:space="preserve"> 2019; 53:197–207.</w:t>
+      <w:r>
+        <w:t xml:space="preserve">43. </w:t>
+      </w:r>
+      <w:proofErr w:type="spellStart"/>
+      <w:r>
+        <w:t>Santyr</w:t>
+      </w:r>
+      <w:proofErr w:type="spellEnd"/>
+      <w:r>
+        <w:t xml:space="preserve"> G, </w:t>
+      </w:r>
+      <w:proofErr w:type="spellStart"/>
+      <w:r>
+        <w:t>Kanhere</w:t>
+      </w:r>
+      <w:proofErr w:type="spellEnd"/>
+      <w:r>
+        <w:t xml:space="preserve"> N, </w:t>
+      </w:r>
+      <w:proofErr w:type="spellStart"/>
+      <w:r>
+        <w:t>Morgado</w:t>
+      </w:r>
+      <w:proofErr w:type="spellEnd"/>
+      <w:r>
+        <w:t xml:space="preserve"> F, Rayment JH, </w:t>
+      </w:r>
+      <w:proofErr w:type="spellStart"/>
+      <w:r>
+        <w:t>Ratjen</w:t>
+      </w:r>
+      <w:proofErr w:type="spellEnd"/>
+      <w:r>
+        <w:t xml:space="preserve"> F, Couch MJ. Hyperpolarized gas magnetic resonance imaging of pediatric cystic fibrosis lung disease. </w:t>
+      </w:r>
+      <w:proofErr w:type="spellStart"/>
+      <w:r>
+        <w:t>Acad</w:t>
+      </w:r>
+      <w:proofErr w:type="spellEnd"/>
+      <w:r>
+        <w:t xml:space="preserve"> </w:t>
+      </w:r>
+      <w:proofErr w:type="spellStart"/>
+      <w:r>
+        <w:t>Radiol</w:t>
+      </w:r>
+      <w:proofErr w:type="spellEnd"/>
+      <w:r>
+        <w:t xml:space="preserve"> </w:t>
+      </w:r>
+      <w:proofErr w:type="gramStart"/>
+      <w:r>
+        <w:t>2019;26:344</w:t>
+      </w:r>
+      <w:proofErr w:type="gramEnd"/>
+      <w:r>
+        <w:t xml:space="preserve">– 354 </w:t>
+      </w:r>
+      <w:proofErr w:type="spellStart"/>
+      <w:r>
+        <w:t>doi</w:t>
+      </w:r>
+      <w:proofErr w:type="spellEnd"/>
+      <w:r>
+        <w:t xml:space="preserve">: 10.1016/j.acra.2018.04.024. </w:t>
       </w:r>
     </w:p>
     <w:p>
@@ -4554,19 +6361,40 @@
         <w:spacing w:line="360" w:lineRule="auto"/>
         <w:jc w:val="both"/>
       </w:pPr>
-      <w:bookmarkStart w:id="43" w:name="ref-Crum:2006aa"/>
-      <w:bookmarkEnd w:id="42"/>
-      <w:r>
-        <w:t xml:space="preserve">29. Crum WR, Camara O, Hill DLG: Generalized overlap measures for evaluation and validation in medical image analysis. </w:t>
-      </w:r>
-      <w:r>
-        <w:rPr>
-          <w:i/>
-        </w:rPr>
-        <w:t>IEEE Trans Med Imaging</w:t>
-      </w:r>
-      <w:r>
-        <w:t xml:space="preserve"> 2006; 25:1451–61.</w:t>
+      <w:r>
+        <w:t xml:space="preserve">44. Falk T, Mai D, </w:t>
+      </w:r>
+      <w:proofErr w:type="spellStart"/>
+      <w:r>
+        <w:t>Bensch</w:t>
+      </w:r>
+      <w:proofErr w:type="spellEnd"/>
+      <w:r>
+        <w:t xml:space="preserve"> R, et al. </w:t>
+      </w:r>
+      <w:proofErr w:type="gramStart"/>
+      <w:r>
+        <w:t>U-net</w:t>
+      </w:r>
+      <w:proofErr w:type="gramEnd"/>
+      <w:r>
+        <w:t xml:space="preserve">: Deep learning for cell counting, detection, and morphometry. Nat Methods </w:t>
+      </w:r>
+      <w:proofErr w:type="gramStart"/>
+      <w:r>
+        <w:t>2019;16:67</w:t>
+      </w:r>
+      <w:proofErr w:type="gramEnd"/>
+      <w:r>
+        <w:t xml:space="preserve">–70 </w:t>
+      </w:r>
+      <w:proofErr w:type="spellStart"/>
+      <w:r>
+        <w:t>doi</w:t>
+      </w:r>
+      <w:proofErr w:type="spellEnd"/>
+      <w:r>
+        <w:t xml:space="preserve">: 10.1038/s41592-018-0261-2. </w:t>
       </w:r>
     </w:p>
     <w:p>
@@ -4575,19 +6403,48 @@
         <w:spacing w:line="360" w:lineRule="auto"/>
         <w:jc w:val="both"/>
       </w:pPr>
-      <w:bookmarkStart w:id="44" w:name="ref-Isensee:2020aa"/>
-      <w:bookmarkEnd w:id="43"/>
-      <w:r>
-        <w:t xml:space="preserve">30. Isensee F, Jaeger PF, Kohl SAA, Petersen J, Maier-Hein KH: nnU-Net: A self-configuring method for deep learning-based biomedical image segmentation. </w:t>
-      </w:r>
-      <w:r>
-        <w:rPr>
-          <w:i/>
-        </w:rPr>
-        <w:t>Nat Methods</w:t>
-      </w:r>
-      <w:r>
-        <w:t xml:space="preserve"> 2020.</w:t>
+      <w:r>
+        <w:t xml:space="preserve">45. </w:t>
+      </w:r>
+      <w:proofErr w:type="spellStart"/>
+      <w:r>
+        <w:t>Schlemper</w:t>
+      </w:r>
+      <w:proofErr w:type="spellEnd"/>
+      <w:r>
+        <w:t xml:space="preserve"> J, </w:t>
+      </w:r>
+      <w:proofErr w:type="spellStart"/>
+      <w:r>
+        <w:t>Oktay</w:t>
+      </w:r>
+      <w:proofErr w:type="spellEnd"/>
+      <w:r>
+        <w:t xml:space="preserve"> O, </w:t>
+      </w:r>
+      <w:proofErr w:type="spellStart"/>
+      <w:r>
+        <w:t>Schaap</w:t>
+      </w:r>
+      <w:proofErr w:type="spellEnd"/>
+      <w:r>
+        <w:t xml:space="preserve"> M, et al. Attention gated networks: Learning to leverage salient regions in medical images. Med Image Anal </w:t>
+      </w:r>
+      <w:proofErr w:type="gramStart"/>
+      <w:r>
+        <w:t>2019;53:197</w:t>
+      </w:r>
+      <w:proofErr w:type="gramEnd"/>
+      <w:r>
+        <w:t xml:space="preserve">–207 </w:t>
+      </w:r>
+      <w:proofErr w:type="spellStart"/>
+      <w:r>
+        <w:t>doi</w:t>
+      </w:r>
+      <w:proofErr w:type="spellEnd"/>
+      <w:r>
+        <w:t xml:space="preserve">: 10.1016/j.media.2019.01.012. </w:t>
       </w:r>
     </w:p>
     <w:p>
@@ -4596,19 +6453,32 @@
         <w:spacing w:line="360" w:lineRule="auto"/>
         <w:jc w:val="both"/>
       </w:pPr>
-      <w:bookmarkStart w:id="45" w:name="ref-Tustison:2020aa"/>
-      <w:bookmarkEnd w:id="44"/>
-      <w:r>
-        <w:t xml:space="preserve">31. Tustison NJ, Cook PA, Holbrook AJ, et al.: ANTsX: A dynamic ecosystem for quantitative biological and medical imaging. </w:t>
-      </w:r>
-      <w:r>
-        <w:rPr>
-          <w:i/>
-        </w:rPr>
-        <w:t>medRxiv</w:t>
-      </w:r>
-      <w:r>
-        <w:t xml:space="preserve"> 2021.</w:t>
+      <w:r>
+        <w:t xml:space="preserve">46. </w:t>
+      </w:r>
+      <w:proofErr w:type="spellStart"/>
+      <w:r>
+        <w:t>Isensee</w:t>
+      </w:r>
+      <w:proofErr w:type="spellEnd"/>
+      <w:r>
+        <w:t xml:space="preserve"> F, Jaeger PF, Kohl SAA, Petersen J, Maier-Hein KH. </w:t>
+      </w:r>
+      <w:proofErr w:type="spellStart"/>
+      <w:r>
+        <w:t>nnU</w:t>
+      </w:r>
+      <w:proofErr w:type="spellEnd"/>
+      <w:r>
+        <w:t xml:space="preserve">-Net: A self-configuring method for deep learning-based biomedical image segmentation. Nat Methods 2020 </w:t>
+      </w:r>
+      <w:proofErr w:type="spellStart"/>
+      <w:r>
+        <w:t>doi</w:t>
+      </w:r>
+      <w:proofErr w:type="spellEnd"/>
+      <w:r>
+        <w:t xml:space="preserve">: 10.1038/s41592-020-01008-z. </w:t>
       </w:r>
     </w:p>
     <w:p>
@@ -4617,19 +6487,25 @@
         <w:spacing w:line="360" w:lineRule="auto"/>
         <w:jc w:val="both"/>
       </w:pPr>
-      <w:bookmarkStart w:id="46" w:name="ref-Shammi:2021aa"/>
-      <w:bookmarkEnd w:id="45"/>
-      <w:r>
-        <w:t xml:space="preserve">32. Shammi UA, D’Alessandro MF, Altes T, et al.: Comparison of hyperpolarized 3He and 129Xe MR imaging in cystic fibrosis patients. </w:t>
-      </w:r>
-      <w:r>
-        <w:rPr>
-          <w:i/>
-        </w:rPr>
-        <w:t>Acad Radiol</w:t>
-      </w:r>
-      <w:r>
-        <w:t xml:space="preserve"> 2021.</w:t>
+      <w:r>
+        <w:lastRenderedPageBreak/>
+        <w:t xml:space="preserve">47. Crum WR, Camara O, Hill DLG. Generalized overlap measures for evaluation and validation in medical image analysis. IEEE Trans Med Imaging </w:t>
+      </w:r>
+      <w:proofErr w:type="gramStart"/>
+      <w:r>
+        <w:t>2006;25:1451</w:t>
+      </w:r>
+      <w:proofErr w:type="gramEnd"/>
+      <w:r>
+        <w:t xml:space="preserve">–61 </w:t>
+      </w:r>
+      <w:proofErr w:type="spellStart"/>
+      <w:r>
+        <w:t>doi</w:t>
+      </w:r>
+      <w:proofErr w:type="spellEnd"/>
+      <w:r>
+        <w:t xml:space="preserve">: 10.1109/TMI.2006.880587. </w:t>
       </w:r>
     </w:p>
     <w:p>
@@ -4638,20 +6514,16 @@
         <w:spacing w:line="360" w:lineRule="auto"/>
         <w:jc w:val="both"/>
       </w:pPr>
-      <w:bookmarkStart w:id="47" w:name="ref-Andersen:1996aa"/>
-      <w:bookmarkEnd w:id="46"/>
-      <w:r>
-        <w:lastRenderedPageBreak/>
-        <w:t xml:space="preserve">33. Andersen AH: On the Rician distribution of noisy MRI data. </w:t>
-      </w:r>
-      <w:r>
-        <w:rPr>
-          <w:i/>
-        </w:rPr>
-        <w:t>Magn Reson Med</w:t>
-      </w:r>
-      <w:r>
-        <w:t xml:space="preserve"> 1996; 36:331–3.</w:t>
+      <w:r>
+        <w:t xml:space="preserve">48. Warfield SK, Zou KH, Wells WM. Simultaneous </w:t>
+      </w:r>
+      <w:proofErr w:type="gramStart"/>
+      <w:r>
+        <w:t>truth</w:t>
+      </w:r>
+      <w:proofErr w:type="gramEnd"/>
+      <w:r>
+        <w:t xml:space="preserve"> and performance level estimation (STAPLE): An algorithm for the validation of image segmentation. IEEE Trans Med Imaging </w:t>
       </w:r>
     </w:p>
     <w:p>
@@ -4660,19 +6532,21 @@
         <w:spacing w:line="360" w:lineRule="auto"/>
         <w:jc w:val="both"/>
       </w:pPr>
-      <w:bookmarkStart w:id="48" w:name="ref-Gudbjartsson:1995aa"/>
-      <w:bookmarkEnd w:id="47"/>
-      <w:r>
-        <w:t xml:space="preserve">34. Gudbjartsson H, Patz S: The Rician distribution of noisy MRI data. </w:t>
-      </w:r>
-      <w:r>
-        <w:rPr>
-          <w:i/>
-        </w:rPr>
-        <w:t>Magn Reson Med</w:t>
-      </w:r>
-      <w:r>
-        <w:t xml:space="preserve"> 1995; 34:910–4.</w:t>
+      <w:proofErr w:type="gramStart"/>
+      <w:r>
+        <w:t>2004;23:903</w:t>
+      </w:r>
+      <w:proofErr w:type="gramEnd"/>
+      <w:r>
+        <w:t xml:space="preserve">–21 </w:t>
+      </w:r>
+      <w:proofErr w:type="spellStart"/>
+      <w:r>
+        <w:t>doi</w:t>
+      </w:r>
+      <w:proofErr w:type="spellEnd"/>
+      <w:r>
+        <w:t xml:space="preserve">: 10.1109/TMI.2004.828354. </w:t>
       </w:r>
     </w:p>
     <w:p>
@@ -4681,19 +6555,24 @@
         <w:spacing w:line="360" w:lineRule="auto"/>
         <w:jc w:val="both"/>
       </w:pPr>
-      <w:bookmarkStart w:id="49" w:name="ref-Ashburner:2005aa"/>
-      <w:bookmarkEnd w:id="48"/>
-      <w:r>
-        <w:t xml:space="preserve">35. Ashburner J, Friston KJ: Unified segmentation. </w:t>
-      </w:r>
-      <w:r>
-        <w:rPr>
-          <w:i/>
-        </w:rPr>
-        <w:t>Neuroimage</w:t>
-      </w:r>
-      <w:r>
-        <w:t xml:space="preserve"> 2005; 26:839–51.</w:t>
+      <w:r>
+        <w:t xml:space="preserve">49. </w:t>
+      </w:r>
+      <w:proofErr w:type="spellStart"/>
+      <w:r>
+        <w:t>Breiman</w:t>
+      </w:r>
+      <w:proofErr w:type="spellEnd"/>
+      <w:r>
+        <w:t xml:space="preserve"> L. Random forests. Machine Learning </w:t>
+      </w:r>
+      <w:proofErr w:type="gramStart"/>
+      <w:r>
+        <w:t>2001;45:5</w:t>
+      </w:r>
+      <w:proofErr w:type="gramEnd"/>
+      <w:r>
+        <w:t xml:space="preserve">–32. </w:t>
       </w:r>
     </w:p>
     <w:p>
@@ -4702,19 +6581,32 @@
         <w:spacing w:line="360" w:lineRule="auto"/>
         <w:jc w:val="both"/>
       </w:pPr>
-      <w:bookmarkStart w:id="50" w:name="ref-Avants:2011aa"/>
-      <w:bookmarkEnd w:id="49"/>
-      <w:r>
-        <w:t xml:space="preserve">36. Avants BB, Tustison NJ, Wu J, Cook PA, Gee JC: An open source multivariate framework for n-tissue segmentation with evaluation on public data. </w:t>
-      </w:r>
-      <w:r>
-        <w:rPr>
-          <w:i/>
-        </w:rPr>
-        <w:t>Neuroinformatics</w:t>
-      </w:r>
-      <w:r>
-        <w:t xml:space="preserve"> 2011; 9:381–400.</w:t>
+      <w:r>
+        <w:t xml:space="preserve">50. Tustison NJ, Cook PA, Klein A, et al. Large-scale evaluation of ANTs and </w:t>
+      </w:r>
+      <w:proofErr w:type="spellStart"/>
+      <w:r>
+        <w:t>FreeSurfer</w:t>
+      </w:r>
+      <w:proofErr w:type="spellEnd"/>
+      <w:r>
+        <w:t xml:space="preserve"> cortical thickness measurements. Neuroimage </w:t>
+      </w:r>
+      <w:proofErr w:type="gramStart"/>
+      <w:r>
+        <w:t>2014;99:166</w:t>
+      </w:r>
+      <w:proofErr w:type="gramEnd"/>
+      <w:r>
+        <w:t xml:space="preserve">–79 </w:t>
+      </w:r>
+      <w:proofErr w:type="spellStart"/>
+      <w:r>
+        <w:t>doi</w:t>
+      </w:r>
+      <w:proofErr w:type="spellEnd"/>
+      <w:r>
+        <w:t xml:space="preserve">: 10.1016/j.neuroimage.2014.05.044. </w:t>
       </w:r>
     </w:p>
     <w:p>
@@ -4723,19 +6615,32 @@
         <w:spacing w:line="360" w:lineRule="auto"/>
         <w:jc w:val="both"/>
       </w:pPr>
-      <w:bookmarkStart w:id="51" w:name="ref-Collewet:2004aa"/>
-      <w:bookmarkEnd w:id="50"/>
-      <w:r>
-        <w:t xml:space="preserve">37. Collewet G, Strzelecki M, Mariette F: Influence of MRI acquisition protocols and image intensity normalization methods on texture classification. </w:t>
-      </w:r>
-      <w:r>
-        <w:rPr>
-          <w:i/>
-        </w:rPr>
-        <w:t>Magn Reson Imaging</w:t>
-      </w:r>
-      <w:r>
-        <w:t xml:space="preserve"> 2004; 22:81–91.</w:t>
+      <w:r>
+        <w:t xml:space="preserve">51. </w:t>
+      </w:r>
+      <w:proofErr w:type="spellStart"/>
+      <w:r>
+        <w:t>Badnjevic</w:t>
+      </w:r>
+      <w:proofErr w:type="spellEnd"/>
+      <w:r>
+        <w:t xml:space="preserve"> A, </w:t>
+      </w:r>
+      <w:proofErr w:type="spellStart"/>
+      <w:r>
+        <w:t>Gurbeta</w:t>
+      </w:r>
+      <w:proofErr w:type="spellEnd"/>
+      <w:r>
+        <w:t xml:space="preserve"> L, </w:t>
+      </w:r>
+      <w:proofErr w:type="spellStart"/>
+      <w:r>
+        <w:t>Custovic</w:t>
+      </w:r>
+      <w:proofErr w:type="spellEnd"/>
+      <w:r>
+        <w:t xml:space="preserve"> E. An expert diagnostic system to automatically identify asthma and chronic obstructive pulmonary disease in clinical settings. Sci Rep </w:t>
       </w:r>
     </w:p>
     <w:p>
@@ -4744,19 +6649,21 @@
         <w:spacing w:line="360" w:lineRule="auto"/>
         <w:jc w:val="both"/>
       </w:pPr>
-      <w:bookmarkStart w:id="52" w:name="ref-Wendt:1994aa"/>
-      <w:bookmarkEnd w:id="51"/>
-      <w:r>
-        <w:t xml:space="preserve">38. Wendt RE 3rd: Automatic adjustment of contrast and brightness of magnetic resonance images. </w:t>
-      </w:r>
-      <w:r>
-        <w:rPr>
-          <w:i/>
-        </w:rPr>
-        <w:t>J Digit Imaging</w:t>
-      </w:r>
-      <w:r>
-        <w:t xml:space="preserve"> 1994; 7:95–7.</w:t>
+      <w:proofErr w:type="gramStart"/>
+      <w:r>
+        <w:t>2018;8:11645</w:t>
+      </w:r>
+      <w:proofErr w:type="gramEnd"/>
+      <w:r>
+        <w:t xml:space="preserve"> </w:t>
+      </w:r>
+      <w:proofErr w:type="spellStart"/>
+      <w:r>
+        <w:t>doi</w:t>
+      </w:r>
+      <w:proofErr w:type="spellEnd"/>
+      <w:r>
+        <w:t xml:space="preserve">: 10.1038/s41598-018-30116-2. </w:t>
       </w:r>
     </w:p>
     <w:p>
@@ -4765,19 +6672,24 @@
         <w:spacing w:line="360" w:lineRule="auto"/>
         <w:jc w:val="both"/>
       </w:pPr>
-      <w:bookmarkStart w:id="53" w:name="ref-De-Nunzio:2015aa"/>
-      <w:bookmarkEnd w:id="52"/>
-      <w:r>
-        <w:t xml:space="preserve">39. De Nunzio G, Cataldo R, Carlà A: Robust intensity standardization in brain magnetic resonance images. </w:t>
-      </w:r>
-      <w:r>
-        <w:rPr>
-          <w:i/>
-        </w:rPr>
-        <w:t>J Digit Imaging</w:t>
-      </w:r>
-      <w:r>
-        <w:t xml:space="preserve"> 2015; 28:727–37.</w:t>
+      <w:r>
+        <w:t xml:space="preserve">52. </w:t>
+      </w:r>
+      <w:proofErr w:type="spellStart"/>
+      <w:r>
+        <w:t>Avants</w:t>
+      </w:r>
+      <w:proofErr w:type="spellEnd"/>
+      <w:r>
+        <w:t xml:space="preserve"> BB, Tustison NJ, Stone JR. Similarity-driven multi-view embeddings from high-dimensional biomedical data. Nature Computational Science 2021 </w:t>
+      </w:r>
+      <w:proofErr w:type="spellStart"/>
+      <w:r>
+        <w:t>doi</w:t>
+      </w:r>
+      <w:proofErr w:type="spellEnd"/>
+      <w:r>
+        <w:t xml:space="preserve">: 10.1038/s43588- 021-00049-4. </w:t>
       </w:r>
     </w:p>
     <w:p>
@@ -4786,19 +6698,48 @@
         <w:spacing w:line="360" w:lineRule="auto"/>
         <w:jc w:val="both"/>
       </w:pPr>
-      <w:bookmarkStart w:id="54" w:name="ref-Nyul:2000aa"/>
-      <w:bookmarkEnd w:id="53"/>
-      <w:r>
-        <w:t xml:space="preserve">40. Nyúl LG, Udupa JK, Zhang X: New variants of a method of MRI scale standardization. </w:t>
-      </w:r>
-      <w:r>
-        <w:rPr>
-          <w:i/>
-        </w:rPr>
-        <w:t>IEEE Trans Med Imaging</w:t>
-      </w:r>
-      <w:r>
-        <w:t xml:space="preserve"> 2000; 19:143–50.</w:t>
+      <w:r>
+        <w:t xml:space="preserve">53. Stone JR, </w:t>
+      </w:r>
+      <w:proofErr w:type="spellStart"/>
+      <w:r>
+        <w:t>Avants</w:t>
+      </w:r>
+      <w:proofErr w:type="spellEnd"/>
+      <w:r>
+        <w:t xml:space="preserve"> BB, Tustison NJ, et al. Functional and structural neuroimaging </w:t>
+      </w:r>
+      <w:proofErr w:type="spellStart"/>
+      <w:r>
+        <w:t>corre</w:t>
+      </w:r>
+      <w:proofErr w:type="spellEnd"/>
+      <w:r>
+        <w:t xml:space="preserve">- </w:t>
+      </w:r>
+      <w:proofErr w:type="spellStart"/>
+      <w:r>
+        <w:t>lates</w:t>
+      </w:r>
+      <w:proofErr w:type="spellEnd"/>
+      <w:r>
+        <w:t xml:space="preserve"> of repetitive low-level blast exposure in career breachers. J Neurotrauma </w:t>
+      </w:r>
+      <w:proofErr w:type="gramStart"/>
+      <w:r>
+        <w:t>2020;37:2468</w:t>
+      </w:r>
+      <w:proofErr w:type="gramEnd"/>
+      <w:r>
+        <w:t xml:space="preserve">– 2481 </w:t>
+      </w:r>
+      <w:proofErr w:type="spellStart"/>
+      <w:r>
+        <w:t>doi</w:t>
+      </w:r>
+      <w:proofErr w:type="spellEnd"/>
+      <w:r>
+        <w:t xml:space="preserve">: 10.1089/neu.2020.7141. </w:t>
       </w:r>
     </w:p>
     <w:p>
@@ -4807,19 +6748,32 @@
         <w:spacing w:line="360" w:lineRule="auto"/>
         <w:jc w:val="both"/>
       </w:pPr>
-      <w:bookmarkStart w:id="55" w:name="ref-Nyul:1999aa"/>
-      <w:bookmarkEnd w:id="54"/>
-      <w:r>
-        <w:t xml:space="preserve">41. Nyúl LG, Udupa JK: On standardizing the MR image intensity scale. </w:t>
-      </w:r>
-      <w:r>
-        <w:rPr>
-          <w:i/>
-        </w:rPr>
-        <w:t>Magn Reson Med</w:t>
-      </w:r>
-      <w:r>
-        <w:t xml:space="preserve"> 1999; 42:1072–81.</w:t>
+      <w:r>
+        <w:t xml:space="preserve">54. Wolpert DH, Macready WG. No free lunch theorems for optimization. Trans. </w:t>
+      </w:r>
+      <w:proofErr w:type="spellStart"/>
+      <w:r>
+        <w:t>Evol</w:t>
+      </w:r>
+      <w:proofErr w:type="spellEnd"/>
+      <w:r>
+        <w:t xml:space="preserve">. Comp </w:t>
+      </w:r>
+      <w:proofErr w:type="gramStart"/>
+      <w:r>
+        <w:t>1997;1:67</w:t>
+      </w:r>
+      <w:proofErr w:type="gramEnd"/>
+      <w:r>
+        <w:t xml:space="preserve">–82 </w:t>
+      </w:r>
+      <w:proofErr w:type="spellStart"/>
+      <w:r>
+        <w:t>doi</w:t>
+      </w:r>
+      <w:proofErr w:type="spellEnd"/>
+      <w:r>
+        <w:t xml:space="preserve">: 10.1109/4235.585893. </w:t>
       </w:r>
     </w:p>
     <w:p>
@@ -4828,19 +6782,32 @@
         <w:spacing w:line="360" w:lineRule="auto"/>
         <w:jc w:val="both"/>
       </w:pPr>
-      <w:bookmarkStart w:id="56" w:name="ref-Kirby:2012aa"/>
-      <w:bookmarkEnd w:id="55"/>
-      <w:r>
-        <w:t xml:space="preserve">42. Kirby M, Heydarian M, Svenningsen S, et al.: Hyperpolarized 3He magnetic resonance functional imaging semiautomated segmentation. </w:t>
-      </w:r>
-      <w:r>
-        <w:rPr>
-          <w:i/>
-        </w:rPr>
-        <w:t>Acad Radiol</w:t>
-      </w:r>
-      <w:r>
-        <w:t xml:space="preserve"> 2012; 19:141–52.</w:t>
+      <w:r>
+        <w:t xml:space="preserve">55. Li Y, </w:t>
+      </w:r>
+      <w:proofErr w:type="spellStart"/>
+      <w:r>
+        <w:t>Sixou</w:t>
+      </w:r>
+      <w:proofErr w:type="spellEnd"/>
+      <w:r>
+        <w:t xml:space="preserve"> B, </w:t>
+      </w:r>
+      <w:proofErr w:type="spellStart"/>
+      <w:r>
+        <w:t>Peyrin</w:t>
+      </w:r>
+      <w:proofErr w:type="spellEnd"/>
+      <w:r>
+        <w:t xml:space="preserve"> F. A review of the deep learning methods for medical images super resolution problems. IRBM 2020 </w:t>
+      </w:r>
+      <w:proofErr w:type="spellStart"/>
+      <w:r>
+        <w:t>doi</w:t>
+      </w:r>
+      <w:proofErr w:type="spellEnd"/>
+      <w:r>
+        <w:t xml:space="preserve">: https://doi.org/10.1016/j.irbm.2020.08.004. </w:t>
       </w:r>
     </w:p>
     <w:p>
@@ -4849,273 +6816,6 @@
         <w:spacing w:line="360" w:lineRule="auto"/>
         <w:jc w:val="both"/>
       </w:pPr>
-      <w:bookmarkStart w:id="57" w:name="ref-He:2020aa"/>
-      <w:bookmarkEnd w:id="56"/>
-      <w:r>
-        <w:t xml:space="preserve">43. He M, Wang Z, Rankine L, et al.: Generalized linear binning to compare hyperpolarized 129Xe ventilation maps derived from 3D radial gas exchange versus dedicated multislice gradient echo MRI. </w:t>
-      </w:r>
-      <w:r>
-        <w:rPr>
-          <w:i/>
-        </w:rPr>
-        <w:t>Acad Radiol</w:t>
-      </w:r>
-      <w:r>
-        <w:t xml:space="preserve"> 2020; 27:e193–e203.</w:t>
-      </w:r>
-    </w:p>
-    <w:p>
-      <w:pPr>
-        <w:pStyle w:val="Bibliography"/>
-        <w:spacing w:line="360" w:lineRule="auto"/>
-        <w:jc w:val="both"/>
-      </w:pPr>
-      <w:bookmarkStart w:id="58" w:name="ref-He:2016aa"/>
-      <w:bookmarkEnd w:id="57"/>
-      <w:r>
-        <w:lastRenderedPageBreak/>
-        <w:t xml:space="preserve">44. He M, Driehuys B, Que LG, Huang Y-CT: Using hyperpolarized 129Xe MRI to quantify the pulmonary ventilation distribution. </w:t>
-      </w:r>
-      <w:r>
-        <w:rPr>
-          <w:i/>
-        </w:rPr>
-        <w:t>Acad Radiol</w:t>
-      </w:r>
-      <w:r>
-        <w:t xml:space="preserve"> 2016; 23:1521–1531.</w:t>
-      </w:r>
-    </w:p>
-    <w:p>
-      <w:pPr>
-        <w:pStyle w:val="Bibliography"/>
-        <w:spacing w:line="360" w:lineRule="auto"/>
-        <w:jc w:val="both"/>
-      </w:pPr>
-      <w:bookmarkStart w:id="59" w:name="ref-Woodhouse:2005aa"/>
-      <w:bookmarkEnd w:id="58"/>
-      <w:r>
-        <w:t xml:space="preserve">45. Woodhouse N, Wild JM, Paley MNJ, et al.: Combined helium-3/proton magnetic resonance imaging measurement of ventilated lung volumes in smokers compared to never-smokers. </w:t>
-      </w:r>
-      <w:r>
-        <w:rPr>
-          <w:i/>
-        </w:rPr>
-        <w:t>J Magn Reson Imaging</w:t>
-      </w:r>
-      <w:r>
-        <w:t xml:space="preserve"> 2005; 21:365–9.</w:t>
-      </w:r>
-    </w:p>
-    <w:p>
-      <w:pPr>
-        <w:pStyle w:val="Bibliography"/>
-        <w:spacing w:line="360" w:lineRule="auto"/>
-        <w:jc w:val="both"/>
-      </w:pPr>
-      <w:bookmarkStart w:id="60" w:name="ref-Tustison:2019ac"/>
-      <w:bookmarkEnd w:id="59"/>
-      <w:r>
-        <w:t xml:space="preserve">46. Tustison NJ, Avants BB, Lin Z, et al.: Convolutional neural networks with template-based data augmentation for functional lung image quantification. </w:t>
-      </w:r>
-      <w:r>
-        <w:rPr>
-          <w:i/>
-        </w:rPr>
-        <w:t>Acad Radiol</w:t>
-      </w:r>
-      <w:r>
-        <w:t xml:space="preserve"> 2019; 26:412–423.</w:t>
-      </w:r>
-    </w:p>
-    <w:p>
-      <w:pPr>
-        <w:pStyle w:val="Bibliography"/>
-        <w:spacing w:line="360" w:lineRule="auto"/>
-        <w:jc w:val="both"/>
-      </w:pPr>
-      <w:bookmarkStart w:id="61" w:name="ref-Falk:2019aa"/>
-      <w:bookmarkEnd w:id="60"/>
-      <w:r>
-        <w:t xml:space="preserve">47. Falk T, Mai D, Bensch R, et al.: U-net: Deep learning for cell counting, detection, and morphometry. </w:t>
-      </w:r>
-      <w:r>
-        <w:rPr>
-          <w:i/>
-        </w:rPr>
-        <w:t>Nat Methods</w:t>
-      </w:r>
-      <w:r>
-        <w:t xml:space="preserve"> 2019; 16:67–70.</w:t>
-      </w:r>
-    </w:p>
-    <w:p>
-      <w:pPr>
-        <w:pStyle w:val="Bibliography"/>
-        <w:spacing w:line="360" w:lineRule="auto"/>
-        <w:jc w:val="both"/>
-      </w:pPr>
-      <w:bookmarkStart w:id="62" w:name="ref-Zhang:2018aa"/>
-      <w:bookmarkEnd w:id="61"/>
-      <w:r>
-        <w:t xml:space="preserve">48. Zhang R, Isola P, Efros AA, Shechtman E, Wang O: The unreasonable effectiveness of deep features as a perceptual metric. In </w:t>
-      </w:r>
-      <w:r>
-        <w:rPr>
-          <w:i/>
-        </w:rPr>
-        <w:t>2018 IEEE/CVF conference on computer vision and pattern recognition</w:t>
-      </w:r>
-      <w:r>
-        <w:t>; 2018:586–595.</w:t>
-      </w:r>
-    </w:p>
-    <w:p>
-      <w:pPr>
-        <w:pStyle w:val="Bibliography"/>
-        <w:spacing w:line="360" w:lineRule="auto"/>
-        <w:jc w:val="both"/>
-      </w:pPr>
-      <w:bookmarkStart w:id="63" w:name="ref-Zhang:2001aa"/>
-      <w:bookmarkEnd w:id="62"/>
-      <w:r>
-        <w:t xml:space="preserve">49. Zhang Y, Brady M, Smith S: Segmentation of brain MR images through a hidden Markov random field model and the expectation-maximization algorithm. </w:t>
-      </w:r>
-      <w:r>
-        <w:rPr>
-          <w:i/>
-        </w:rPr>
-        <w:t>IEEE Trans Med Imaging</w:t>
-      </w:r>
-      <w:r>
-        <w:t xml:space="preserve"> 2001; 20:45–57.</w:t>
-      </w:r>
-    </w:p>
-    <w:p>
-      <w:pPr>
-        <w:pStyle w:val="Bibliography"/>
-        <w:spacing w:line="360" w:lineRule="auto"/>
-        <w:jc w:val="both"/>
-      </w:pPr>
-      <w:bookmarkStart w:id="64" w:name="ref-Sled:1998aa"/>
-      <w:bookmarkEnd w:id="63"/>
-      <w:r>
-        <w:t xml:space="preserve">50. Sled JG, Zijdenbos AP, Evans AC: A nonparametric method for automatic correction of intensity nonuniformity in MRI data. </w:t>
-      </w:r>
-      <w:r>
-        <w:rPr>
-          <w:i/>
-        </w:rPr>
-        <w:t>IEEE Trans Med Imaging</w:t>
-      </w:r>
-      <w:r>
-        <w:t xml:space="preserve"> 1998; 17:87–97.</w:t>
-      </w:r>
-    </w:p>
-    <w:p>
-      <w:pPr>
-        <w:pStyle w:val="Bibliography"/>
-        <w:spacing w:line="360" w:lineRule="auto"/>
-        <w:jc w:val="both"/>
-      </w:pPr>
-      <w:bookmarkStart w:id="65" w:name="ref-Samee:2003aa"/>
-      <w:bookmarkEnd w:id="64"/>
-      <w:r>
-        <w:t xml:space="preserve">51. Samee S, Altes T, Powers P, et al.: Imaging the lungs in asthmatic patients by using hyperpolarized helium-3 magnetic resonance: Assessment of response to methacholine and exercise challenge. </w:t>
-      </w:r>
-      <w:r>
-        <w:rPr>
-          <w:i/>
-        </w:rPr>
-        <w:t>J Allergy Clin Immunol</w:t>
-      </w:r>
-      <w:r>
-        <w:t xml:space="preserve"> 2003; 111:1205–11.</w:t>
-      </w:r>
-    </w:p>
-    <w:p>
-      <w:pPr>
-        <w:pStyle w:val="Bibliography"/>
-        <w:spacing w:line="360" w:lineRule="auto"/>
-        <w:jc w:val="both"/>
-      </w:pPr>
-      <w:bookmarkStart w:id="66" w:name="ref-Altes:2001aa"/>
-      <w:bookmarkEnd w:id="65"/>
-      <w:r>
-        <w:t xml:space="preserve">52. Altes TA, Powers PL, Knight-Scott J, et al.: Hyperpolarized 3He MR lung ventilation imaging in asthmatics: Preliminary findings. </w:t>
-      </w:r>
-      <w:r>
-        <w:rPr>
-          <w:i/>
-        </w:rPr>
-        <w:t>J Magn Reson Imaging</w:t>
-      </w:r>
-      <w:r>
-        <w:t xml:space="preserve"> 2001; 13:378–84.</w:t>
-      </w:r>
-    </w:p>
-    <w:p>
-      <w:pPr>
-        <w:pStyle w:val="Bibliography"/>
-        <w:spacing w:line="360" w:lineRule="auto"/>
-        <w:jc w:val="both"/>
-      </w:pPr>
-      <w:bookmarkStart w:id="67" w:name="ref-Tustison:2010ac"/>
-      <w:bookmarkEnd w:id="66"/>
-      <w:r>
-        <w:t xml:space="preserve">53. Tustison NJ, Avants BB, Cook PA, et al.: N4ITK: Improved N3 bias correction. </w:t>
-      </w:r>
-      <w:r>
-        <w:rPr>
-          <w:i/>
-        </w:rPr>
-        <w:t>IEEE Trans Med Imaging</w:t>
-      </w:r>
-      <w:r>
-        <w:t xml:space="preserve"> 2010; 29:1310–20.</w:t>
-      </w:r>
-    </w:p>
-    <w:p>
-      <w:pPr>
-        <w:pStyle w:val="Bibliography"/>
-        <w:spacing w:line="360" w:lineRule="auto"/>
-        <w:jc w:val="both"/>
-      </w:pPr>
-      <w:bookmarkStart w:id="68" w:name="ref-Tustison:2011aa"/>
-      <w:bookmarkEnd w:id="67"/>
-      <w:r>
-        <w:lastRenderedPageBreak/>
-        <w:t xml:space="preserve">54. Tustison NJ, Avants BB, Flors L, et al.: Ventilation-based segmentation of the lungs using hyperpolarized (3)he MRI. </w:t>
-      </w:r>
-      <w:r>
-        <w:rPr>
-          <w:i/>
-        </w:rPr>
-        <w:t>J Magn Reson Imaging</w:t>
-      </w:r>
-      <w:r>
-        <w:t xml:space="preserve"> 2011; 34:831–41.</w:t>
-      </w:r>
-    </w:p>
-    <w:bookmarkEnd w:id="68"/>
-    <w:p>
-      <w:pPr>
-        <w:pStyle w:val="Bibliography"/>
-        <w:spacing w:line="360" w:lineRule="auto"/>
-        <w:jc w:val="both"/>
-      </w:pPr>
-      <w:r>
-        <w:t xml:space="preserve">55. Tustison NJ, Johnson HJ, Rohlfing T, et al.: Instrumentation bias in the use and evaluation of scientific software: Recommendations for reproducible practices in the computational sciences. </w:t>
-      </w:r>
-      <w:r>
-        <w:rPr>
-          <w:i/>
-        </w:rPr>
-        <w:t>Front Neurosci</w:t>
-      </w:r>
-      <w:r>
-        <w:t xml:space="preserve"> 2013; 7:162.</w:t>
-      </w:r>
     </w:p>
     <w:sectPr>
       <w:pgSz w:w="12240" w:h="15840"/>
@@ -6367,7 +8067,6 @@
   <w:style w:type="character" w:default="1" w:styleId="DefaultParagraphFont">
     <w:name w:val="Default Paragraph Font"/>
     <w:uiPriority w:val="1"/>
-    <w:semiHidden/>
     <w:unhideWhenUsed/>
   </w:style>
   <w:style w:type="table" w:default="1" w:styleId="TableNormal">
